--- a/DSA UPDATES ISH.docx
+++ b/DSA UPDATES ISH.docx
@@ -2840,6 +2840,2645 @@
           <w14:ligatures w14:val="none"/>
         </w:rPr>
         <w:t>        }</w:t>
+      </w:r>
+    </w:p>
+    <w:p>
+      <w:pPr>
+        <w:shd w:val="clear" w:color="auto" w:fill="282828"/>
+        <w:spacing w:after="0" w:line="270" w:lineRule="atLeast"/>
+        <w:rPr>
+          <w:rFonts w:ascii="Consolas" w:eastAsia="Times New Roman" w:hAnsi="Consolas" w:cs="Times New Roman"/>
+          <w:color w:val="D4D4D4"/>
+          <w:kern w:val="0"/>
+          <w:sz w:val="20"/>
+          <w:szCs w:val="20"/>
+          <w14:ligatures w14:val="none"/>
+        </w:rPr>
+      </w:pPr>
+      <w:r>
+        <w:rPr>
+          <w:rFonts w:ascii="Consolas" w:eastAsia="Times New Roman" w:hAnsi="Consolas" w:cs="Times New Roman"/>
+          <w:color w:val="D4D4D4"/>
+          <w:kern w:val="0"/>
+          <w:sz w:val="20"/>
+          <w:szCs w:val="20"/>
+          <w14:ligatures w14:val="none"/>
+        </w:rPr>
+        <w:t>    }</w:t>
+      </w:r>
+    </w:p>
+    <w:p>
+      <w:pPr>
+        <w:shd w:val="clear" w:color="auto" w:fill="282828"/>
+        <w:spacing w:after="0" w:line="270" w:lineRule="atLeast"/>
+        <w:rPr>
+          <w:rFonts w:ascii="Consolas" w:eastAsia="Times New Roman" w:hAnsi="Consolas" w:cs="Times New Roman"/>
+          <w:color w:val="D4D4D4"/>
+          <w:kern w:val="0"/>
+          <w:sz w:val="20"/>
+          <w:szCs w:val="20"/>
+          <w14:ligatures w14:val="none"/>
+        </w:rPr>
+      </w:pPr>
+      <w:r>
+        <w:rPr>
+          <w:rFonts w:ascii="Consolas" w:eastAsia="Times New Roman" w:hAnsi="Consolas" w:cs="Times New Roman"/>
+          <w:color w:val="D4D4D4"/>
+          <w:kern w:val="0"/>
+          <w:sz w:val="20"/>
+          <w:szCs w:val="20"/>
+          <w14:ligatures w14:val="none"/>
+        </w:rPr>
+        <w:t>}</w:t>
+      </w:r>
+    </w:p>
+    <w:p/>
+    <w:p/>
+    <w:p/>
+    <w:p>
+      <w:r>
+        <w:lastRenderedPageBreak/>
+        <w:t>02.08.24</w:t>
+      </w:r>
+    </w:p>
+    <w:p>
+      <w:r>
+        <w:t xml:space="preserve">1) </w:t>
+      </w:r>
+      <w:hyperlink r:id="rId6" w:history="1">
+        <w:r>
+          <w:rPr>
+            <w:rStyle w:val="Hyperlink"/>
+          </w:rPr>
+          <w:t>https://leetcode.com/problems/minimum-swaps-to-group-all-1s-together-ii/description/?envType=daily-question&amp;envId=2024-08-02</w:t>
+        </w:r>
+      </w:hyperlink>
+    </w:p>
+    <w:p>
+      <w:pPr>
+        <w:shd w:val="clear" w:color="auto" w:fill="282828"/>
+        <w:spacing w:after="0" w:line="270" w:lineRule="atLeast"/>
+        <w:rPr>
+          <w:rFonts w:ascii="Consolas" w:eastAsia="Times New Roman" w:hAnsi="Consolas" w:cs="Times New Roman"/>
+          <w:color w:val="D4D4D4"/>
+          <w:kern w:val="0"/>
+          <w:sz w:val="20"/>
+          <w:szCs w:val="20"/>
+          <w14:ligatures w14:val="none"/>
+        </w:rPr>
+      </w:pPr>
+      <w:r>
+        <w:rPr>
+          <w:rFonts w:ascii="Consolas" w:eastAsia="Times New Roman" w:hAnsi="Consolas" w:cs="Times New Roman"/>
+          <w:color w:val="569CD6"/>
+          <w:kern w:val="0"/>
+          <w:sz w:val="20"/>
+          <w:szCs w:val="20"/>
+          <w14:ligatures w14:val="none"/>
+        </w:rPr>
+        <w:t>class</w:t>
+      </w:r>
+      <w:r>
+        <w:rPr>
+          <w:rFonts w:ascii="Consolas" w:eastAsia="Times New Roman" w:hAnsi="Consolas" w:cs="Times New Roman"/>
+          <w:color w:val="D4D4D4"/>
+          <w:kern w:val="0"/>
+          <w:sz w:val="20"/>
+          <w:szCs w:val="20"/>
+          <w14:ligatures w14:val="none"/>
+        </w:rPr>
+        <w:t xml:space="preserve"> </w:t>
+      </w:r>
+      <w:r>
+        <w:rPr>
+          <w:rFonts w:ascii="Consolas" w:eastAsia="Times New Roman" w:hAnsi="Consolas" w:cs="Times New Roman"/>
+          <w:color w:val="4EC9B0"/>
+          <w:kern w:val="0"/>
+          <w:sz w:val="20"/>
+          <w:szCs w:val="20"/>
+          <w14:ligatures w14:val="none"/>
+        </w:rPr>
+        <w:t>Solution</w:t>
+      </w:r>
+      <w:r>
+        <w:rPr>
+          <w:rFonts w:ascii="Consolas" w:eastAsia="Times New Roman" w:hAnsi="Consolas" w:cs="Times New Roman"/>
+          <w:color w:val="D4D4D4"/>
+          <w:kern w:val="0"/>
+          <w:sz w:val="20"/>
+          <w:szCs w:val="20"/>
+          <w14:ligatures w14:val="none"/>
+        </w:rPr>
+        <w:t xml:space="preserve"> {</w:t>
+      </w:r>
+    </w:p>
+    <w:p>
+      <w:pPr>
+        <w:shd w:val="clear" w:color="auto" w:fill="282828"/>
+        <w:spacing w:after="0" w:line="270" w:lineRule="atLeast"/>
+        <w:rPr>
+          <w:rFonts w:ascii="Consolas" w:eastAsia="Times New Roman" w:hAnsi="Consolas" w:cs="Times New Roman"/>
+          <w:color w:val="D4D4D4"/>
+          <w:kern w:val="0"/>
+          <w:sz w:val="20"/>
+          <w:szCs w:val="20"/>
+          <w14:ligatures w14:val="none"/>
+        </w:rPr>
+      </w:pPr>
+      <w:r>
+        <w:rPr>
+          <w:rFonts w:ascii="Consolas" w:eastAsia="Times New Roman" w:hAnsi="Consolas" w:cs="Times New Roman"/>
+          <w:color w:val="D4D4D4"/>
+          <w:kern w:val="0"/>
+          <w:sz w:val="20"/>
+          <w:szCs w:val="20"/>
+          <w14:ligatures w14:val="none"/>
+        </w:rPr>
+        <w:t xml:space="preserve">    </w:t>
+      </w:r>
+      <w:r>
+        <w:rPr>
+          <w:rFonts w:ascii="Consolas" w:eastAsia="Times New Roman" w:hAnsi="Consolas" w:cs="Times New Roman"/>
+          <w:color w:val="569CD6"/>
+          <w:kern w:val="0"/>
+          <w:sz w:val="20"/>
+          <w:szCs w:val="20"/>
+          <w14:ligatures w14:val="none"/>
+        </w:rPr>
+        <w:t>public</w:t>
+      </w:r>
+      <w:r>
+        <w:rPr>
+          <w:rFonts w:ascii="Consolas" w:eastAsia="Times New Roman" w:hAnsi="Consolas" w:cs="Times New Roman"/>
+          <w:color w:val="D4D4D4"/>
+          <w:kern w:val="0"/>
+          <w:sz w:val="20"/>
+          <w:szCs w:val="20"/>
+          <w14:ligatures w14:val="none"/>
+        </w:rPr>
+        <w:t xml:space="preserve"> </w:t>
+      </w:r>
+      <w:r>
+        <w:rPr>
+          <w:rFonts w:ascii="Consolas" w:eastAsia="Times New Roman" w:hAnsi="Consolas" w:cs="Times New Roman"/>
+          <w:color w:val="4EC9B0"/>
+          <w:kern w:val="0"/>
+          <w:sz w:val="20"/>
+          <w:szCs w:val="20"/>
+          <w14:ligatures w14:val="none"/>
+        </w:rPr>
+        <w:t>int</w:t>
+      </w:r>
+      <w:r>
+        <w:rPr>
+          <w:rFonts w:ascii="Consolas" w:eastAsia="Times New Roman" w:hAnsi="Consolas" w:cs="Times New Roman"/>
+          <w:color w:val="D4D4D4"/>
+          <w:kern w:val="0"/>
+          <w:sz w:val="20"/>
+          <w:szCs w:val="20"/>
+          <w14:ligatures w14:val="none"/>
+        </w:rPr>
+        <w:t xml:space="preserve"> </w:t>
+      </w:r>
+      <w:proofErr w:type="spellStart"/>
+      <w:r>
+        <w:rPr>
+          <w:rFonts w:ascii="Consolas" w:eastAsia="Times New Roman" w:hAnsi="Consolas" w:cs="Times New Roman"/>
+          <w:color w:val="DCDCAA"/>
+          <w:kern w:val="0"/>
+          <w:sz w:val="20"/>
+          <w:szCs w:val="20"/>
+          <w14:ligatures w14:val="none"/>
+        </w:rPr>
+        <w:t>minSwaps</w:t>
+      </w:r>
+      <w:proofErr w:type="spellEnd"/>
+      <w:r>
+        <w:rPr>
+          <w:rFonts w:ascii="Consolas" w:eastAsia="Times New Roman" w:hAnsi="Consolas" w:cs="Times New Roman"/>
+          <w:color w:val="D4D4D4"/>
+          <w:kern w:val="0"/>
+          <w:sz w:val="20"/>
+          <w:szCs w:val="20"/>
+          <w14:ligatures w14:val="none"/>
+        </w:rPr>
+        <w:t>(</w:t>
+      </w:r>
+      <w:proofErr w:type="gramStart"/>
+      <w:r>
+        <w:rPr>
+          <w:rFonts w:ascii="Consolas" w:eastAsia="Times New Roman" w:hAnsi="Consolas" w:cs="Times New Roman"/>
+          <w:color w:val="4EC9B0"/>
+          <w:kern w:val="0"/>
+          <w:sz w:val="20"/>
+          <w:szCs w:val="20"/>
+          <w14:ligatures w14:val="none"/>
+        </w:rPr>
+        <w:t>int</w:t>
+      </w:r>
+      <w:r>
+        <w:rPr>
+          <w:rFonts w:ascii="Consolas" w:eastAsia="Times New Roman" w:hAnsi="Consolas" w:cs="Times New Roman"/>
+          <w:color w:val="D4D4D4"/>
+          <w:kern w:val="0"/>
+          <w:sz w:val="20"/>
+          <w:szCs w:val="20"/>
+          <w14:ligatures w14:val="none"/>
+        </w:rPr>
+        <w:t>[</w:t>
+      </w:r>
+      <w:proofErr w:type="gramEnd"/>
+      <w:r>
+        <w:rPr>
+          <w:rFonts w:ascii="Consolas" w:eastAsia="Times New Roman" w:hAnsi="Consolas" w:cs="Times New Roman"/>
+          <w:color w:val="D4D4D4"/>
+          <w:kern w:val="0"/>
+          <w:sz w:val="20"/>
+          <w:szCs w:val="20"/>
+          <w14:ligatures w14:val="none"/>
+        </w:rPr>
+        <w:t xml:space="preserve">] </w:t>
+      </w:r>
+      <w:proofErr w:type="spellStart"/>
+      <w:r>
+        <w:rPr>
+          <w:rFonts w:ascii="Consolas" w:eastAsia="Times New Roman" w:hAnsi="Consolas" w:cs="Times New Roman"/>
+          <w:color w:val="9CDCFE"/>
+          <w:kern w:val="0"/>
+          <w:sz w:val="20"/>
+          <w:szCs w:val="20"/>
+          <w14:ligatures w14:val="none"/>
+        </w:rPr>
+        <w:t>nums</w:t>
+      </w:r>
+      <w:proofErr w:type="spellEnd"/>
+      <w:r>
+        <w:rPr>
+          <w:rFonts w:ascii="Consolas" w:eastAsia="Times New Roman" w:hAnsi="Consolas" w:cs="Times New Roman"/>
+          <w:color w:val="D4D4D4"/>
+          <w:kern w:val="0"/>
+          <w:sz w:val="20"/>
+          <w:szCs w:val="20"/>
+          <w14:ligatures w14:val="none"/>
+        </w:rPr>
+        <w:t>) {</w:t>
+      </w:r>
+    </w:p>
+    <w:p>
+      <w:pPr>
+        <w:shd w:val="clear" w:color="auto" w:fill="282828"/>
+        <w:spacing w:after="0" w:line="270" w:lineRule="atLeast"/>
+        <w:rPr>
+          <w:rFonts w:ascii="Consolas" w:eastAsia="Times New Roman" w:hAnsi="Consolas" w:cs="Times New Roman"/>
+          <w:color w:val="D4D4D4"/>
+          <w:kern w:val="0"/>
+          <w:sz w:val="20"/>
+          <w:szCs w:val="20"/>
+          <w14:ligatures w14:val="none"/>
+        </w:rPr>
+      </w:pPr>
+      <w:r>
+        <w:rPr>
+          <w:rFonts w:ascii="Consolas" w:eastAsia="Times New Roman" w:hAnsi="Consolas" w:cs="Times New Roman"/>
+          <w:color w:val="D4D4D4"/>
+          <w:kern w:val="0"/>
+          <w:sz w:val="20"/>
+          <w:szCs w:val="20"/>
+          <w14:ligatures w14:val="none"/>
+        </w:rPr>
+        <w:t xml:space="preserve">        </w:t>
+      </w:r>
+      <w:r>
+        <w:rPr>
+          <w:rFonts w:ascii="Consolas" w:eastAsia="Times New Roman" w:hAnsi="Consolas" w:cs="Times New Roman"/>
+          <w:color w:val="4EC9B0"/>
+          <w:kern w:val="0"/>
+          <w:sz w:val="20"/>
+          <w:szCs w:val="20"/>
+          <w14:ligatures w14:val="none"/>
+        </w:rPr>
+        <w:t>int</w:t>
+      </w:r>
+      <w:r>
+        <w:rPr>
+          <w:rFonts w:ascii="Consolas" w:eastAsia="Times New Roman" w:hAnsi="Consolas" w:cs="Times New Roman"/>
+          <w:color w:val="D4D4D4"/>
+          <w:kern w:val="0"/>
+          <w:sz w:val="20"/>
+          <w:szCs w:val="20"/>
+          <w14:ligatures w14:val="none"/>
+        </w:rPr>
+        <w:t xml:space="preserve"> </w:t>
+      </w:r>
+      <w:r>
+        <w:rPr>
+          <w:rFonts w:ascii="Consolas" w:eastAsia="Times New Roman" w:hAnsi="Consolas" w:cs="Times New Roman"/>
+          <w:color w:val="9CDCFE"/>
+          <w:kern w:val="0"/>
+          <w:sz w:val="20"/>
+          <w:szCs w:val="20"/>
+          <w14:ligatures w14:val="none"/>
+        </w:rPr>
+        <w:t>k</w:t>
+      </w:r>
+      <w:r>
+        <w:rPr>
+          <w:rFonts w:ascii="Consolas" w:eastAsia="Times New Roman" w:hAnsi="Consolas" w:cs="Times New Roman"/>
+          <w:color w:val="D4D4D4"/>
+          <w:kern w:val="0"/>
+          <w:sz w:val="20"/>
+          <w:szCs w:val="20"/>
+          <w14:ligatures w14:val="none"/>
+        </w:rPr>
+        <w:t xml:space="preserve"> = </w:t>
+      </w:r>
+      <w:proofErr w:type="spellStart"/>
+      <w:r>
+        <w:rPr>
+          <w:rFonts w:ascii="Consolas" w:eastAsia="Times New Roman" w:hAnsi="Consolas" w:cs="Times New Roman"/>
+          <w:color w:val="9CDCFE"/>
+          <w:kern w:val="0"/>
+          <w:sz w:val="20"/>
+          <w:szCs w:val="20"/>
+          <w14:ligatures w14:val="none"/>
+        </w:rPr>
+        <w:t>Arrays</w:t>
+      </w:r>
+      <w:r>
+        <w:rPr>
+          <w:rFonts w:ascii="Consolas" w:eastAsia="Times New Roman" w:hAnsi="Consolas" w:cs="Times New Roman"/>
+          <w:color w:val="D4D4D4"/>
+          <w:kern w:val="0"/>
+          <w:sz w:val="20"/>
+          <w:szCs w:val="20"/>
+          <w14:ligatures w14:val="none"/>
+        </w:rPr>
+        <w:t>.</w:t>
+      </w:r>
+      <w:r>
+        <w:rPr>
+          <w:rFonts w:ascii="Consolas" w:eastAsia="Times New Roman" w:hAnsi="Consolas" w:cs="Times New Roman"/>
+          <w:color w:val="DCDCAA"/>
+          <w:kern w:val="0"/>
+          <w:sz w:val="20"/>
+          <w:szCs w:val="20"/>
+          <w14:ligatures w14:val="none"/>
+        </w:rPr>
+        <w:t>stream</w:t>
+      </w:r>
+      <w:proofErr w:type="spellEnd"/>
+      <w:r>
+        <w:rPr>
+          <w:rFonts w:ascii="Consolas" w:eastAsia="Times New Roman" w:hAnsi="Consolas" w:cs="Times New Roman"/>
+          <w:color w:val="D4D4D4"/>
+          <w:kern w:val="0"/>
+          <w:sz w:val="20"/>
+          <w:szCs w:val="20"/>
+          <w14:ligatures w14:val="none"/>
+        </w:rPr>
+        <w:t>(</w:t>
+      </w:r>
+      <w:proofErr w:type="spellStart"/>
+      <w:r>
+        <w:rPr>
+          <w:rFonts w:ascii="Consolas" w:eastAsia="Times New Roman" w:hAnsi="Consolas" w:cs="Times New Roman"/>
+          <w:color w:val="D4D4D4"/>
+          <w:kern w:val="0"/>
+          <w:sz w:val="20"/>
+          <w:szCs w:val="20"/>
+          <w14:ligatures w14:val="none"/>
+        </w:rPr>
+        <w:t>nums</w:t>
+      </w:r>
+      <w:proofErr w:type="spellEnd"/>
+      <w:proofErr w:type="gramStart"/>
+      <w:r>
+        <w:rPr>
+          <w:rFonts w:ascii="Consolas" w:eastAsia="Times New Roman" w:hAnsi="Consolas" w:cs="Times New Roman"/>
+          <w:color w:val="D4D4D4"/>
+          <w:kern w:val="0"/>
+          <w:sz w:val="20"/>
+          <w:szCs w:val="20"/>
+          <w14:ligatures w14:val="none"/>
+        </w:rPr>
+        <w:t>).</w:t>
+      </w:r>
+      <w:r>
+        <w:rPr>
+          <w:rFonts w:ascii="Consolas" w:eastAsia="Times New Roman" w:hAnsi="Consolas" w:cs="Times New Roman"/>
+          <w:color w:val="DCDCAA"/>
+          <w:kern w:val="0"/>
+          <w:sz w:val="20"/>
+          <w:szCs w:val="20"/>
+          <w14:ligatures w14:val="none"/>
+        </w:rPr>
+        <w:t>sum</w:t>
+      </w:r>
+      <w:proofErr w:type="gramEnd"/>
+      <w:r>
+        <w:rPr>
+          <w:rFonts w:ascii="Consolas" w:eastAsia="Times New Roman" w:hAnsi="Consolas" w:cs="Times New Roman"/>
+          <w:color w:val="D4D4D4"/>
+          <w:kern w:val="0"/>
+          <w:sz w:val="20"/>
+          <w:szCs w:val="20"/>
+          <w14:ligatures w14:val="none"/>
+        </w:rPr>
+        <w:t>();</w:t>
+      </w:r>
+    </w:p>
+    <w:p>
+      <w:pPr>
+        <w:shd w:val="clear" w:color="auto" w:fill="282828"/>
+        <w:spacing w:after="0" w:line="270" w:lineRule="atLeast"/>
+        <w:rPr>
+          <w:rFonts w:ascii="Consolas" w:eastAsia="Times New Roman" w:hAnsi="Consolas" w:cs="Times New Roman"/>
+          <w:color w:val="D4D4D4"/>
+          <w:kern w:val="0"/>
+          <w:sz w:val="20"/>
+          <w:szCs w:val="20"/>
+          <w14:ligatures w14:val="none"/>
+        </w:rPr>
+      </w:pPr>
+      <w:r>
+        <w:rPr>
+          <w:rFonts w:ascii="Consolas" w:eastAsia="Times New Roman" w:hAnsi="Consolas" w:cs="Times New Roman"/>
+          <w:color w:val="D4D4D4"/>
+          <w:kern w:val="0"/>
+          <w:sz w:val="20"/>
+          <w:szCs w:val="20"/>
+          <w14:ligatures w14:val="none"/>
+        </w:rPr>
+        <w:t xml:space="preserve">        </w:t>
+      </w:r>
+      <w:r>
+        <w:rPr>
+          <w:rFonts w:ascii="Consolas" w:eastAsia="Times New Roman" w:hAnsi="Consolas" w:cs="Times New Roman"/>
+          <w:color w:val="4EC9B0"/>
+          <w:kern w:val="0"/>
+          <w:sz w:val="20"/>
+          <w:szCs w:val="20"/>
+          <w14:ligatures w14:val="none"/>
+        </w:rPr>
+        <w:t>int</w:t>
+      </w:r>
+      <w:r>
+        <w:rPr>
+          <w:rFonts w:ascii="Consolas" w:eastAsia="Times New Roman" w:hAnsi="Consolas" w:cs="Times New Roman"/>
+          <w:color w:val="D4D4D4"/>
+          <w:kern w:val="0"/>
+          <w:sz w:val="20"/>
+          <w:szCs w:val="20"/>
+          <w14:ligatures w14:val="none"/>
+        </w:rPr>
+        <w:t xml:space="preserve"> </w:t>
+      </w:r>
+      <w:r>
+        <w:rPr>
+          <w:rFonts w:ascii="Consolas" w:eastAsia="Times New Roman" w:hAnsi="Consolas" w:cs="Times New Roman"/>
+          <w:color w:val="9CDCFE"/>
+          <w:kern w:val="0"/>
+          <w:sz w:val="20"/>
+          <w:szCs w:val="20"/>
+          <w14:ligatures w14:val="none"/>
+        </w:rPr>
+        <w:t>n</w:t>
+      </w:r>
+      <w:r>
+        <w:rPr>
+          <w:rFonts w:ascii="Consolas" w:eastAsia="Times New Roman" w:hAnsi="Consolas" w:cs="Times New Roman"/>
+          <w:color w:val="D4D4D4"/>
+          <w:kern w:val="0"/>
+          <w:sz w:val="20"/>
+          <w:szCs w:val="20"/>
+          <w14:ligatures w14:val="none"/>
+        </w:rPr>
+        <w:t xml:space="preserve"> = </w:t>
+      </w:r>
+      <w:proofErr w:type="spellStart"/>
+      <w:proofErr w:type="gramStart"/>
+      <w:r>
+        <w:rPr>
+          <w:rFonts w:ascii="Consolas" w:eastAsia="Times New Roman" w:hAnsi="Consolas" w:cs="Times New Roman"/>
+          <w:color w:val="9CDCFE"/>
+          <w:kern w:val="0"/>
+          <w:sz w:val="20"/>
+          <w:szCs w:val="20"/>
+          <w14:ligatures w14:val="none"/>
+        </w:rPr>
+        <w:t>nums</w:t>
+      </w:r>
+      <w:r>
+        <w:rPr>
+          <w:rFonts w:ascii="Consolas" w:eastAsia="Times New Roman" w:hAnsi="Consolas" w:cs="Times New Roman"/>
+          <w:color w:val="D4D4D4"/>
+          <w:kern w:val="0"/>
+          <w:sz w:val="20"/>
+          <w:szCs w:val="20"/>
+          <w14:ligatures w14:val="none"/>
+        </w:rPr>
+        <w:t>.</w:t>
+      </w:r>
+      <w:r>
+        <w:rPr>
+          <w:rFonts w:ascii="Consolas" w:eastAsia="Times New Roman" w:hAnsi="Consolas" w:cs="Times New Roman"/>
+          <w:color w:val="9CDCFE"/>
+          <w:kern w:val="0"/>
+          <w:sz w:val="20"/>
+          <w:szCs w:val="20"/>
+          <w14:ligatures w14:val="none"/>
+        </w:rPr>
+        <w:t>length</w:t>
+      </w:r>
+      <w:proofErr w:type="spellEnd"/>
+      <w:proofErr w:type="gramEnd"/>
+      <w:r>
+        <w:rPr>
+          <w:rFonts w:ascii="Consolas" w:eastAsia="Times New Roman" w:hAnsi="Consolas" w:cs="Times New Roman"/>
+          <w:color w:val="D4D4D4"/>
+          <w:kern w:val="0"/>
+          <w:sz w:val="20"/>
+          <w:szCs w:val="20"/>
+          <w14:ligatures w14:val="none"/>
+        </w:rPr>
+        <w:t>;</w:t>
+      </w:r>
+    </w:p>
+    <w:p>
+      <w:pPr>
+        <w:shd w:val="clear" w:color="auto" w:fill="282828"/>
+        <w:spacing w:after="0" w:line="270" w:lineRule="atLeast"/>
+        <w:rPr>
+          <w:rFonts w:ascii="Consolas" w:eastAsia="Times New Roman" w:hAnsi="Consolas" w:cs="Times New Roman"/>
+          <w:color w:val="D4D4D4"/>
+          <w:kern w:val="0"/>
+          <w:sz w:val="20"/>
+          <w:szCs w:val="20"/>
+          <w14:ligatures w14:val="none"/>
+        </w:rPr>
+      </w:pPr>
+      <w:r>
+        <w:rPr>
+          <w:rFonts w:ascii="Consolas" w:eastAsia="Times New Roman" w:hAnsi="Consolas" w:cs="Times New Roman"/>
+          <w:color w:val="D4D4D4"/>
+          <w:kern w:val="0"/>
+          <w:sz w:val="20"/>
+          <w:szCs w:val="20"/>
+          <w14:ligatures w14:val="none"/>
+        </w:rPr>
+        <w:t xml:space="preserve">        </w:t>
+      </w:r>
+      <w:r>
+        <w:rPr>
+          <w:rFonts w:ascii="Consolas" w:eastAsia="Times New Roman" w:hAnsi="Consolas" w:cs="Times New Roman"/>
+          <w:color w:val="4EC9B0"/>
+          <w:kern w:val="0"/>
+          <w:sz w:val="20"/>
+          <w:szCs w:val="20"/>
+          <w14:ligatures w14:val="none"/>
+        </w:rPr>
+        <w:t>int</w:t>
+      </w:r>
+      <w:r>
+        <w:rPr>
+          <w:rFonts w:ascii="Consolas" w:eastAsia="Times New Roman" w:hAnsi="Consolas" w:cs="Times New Roman"/>
+          <w:color w:val="D4D4D4"/>
+          <w:kern w:val="0"/>
+          <w:sz w:val="20"/>
+          <w:szCs w:val="20"/>
+          <w14:ligatures w14:val="none"/>
+        </w:rPr>
+        <w:t xml:space="preserve"> </w:t>
+      </w:r>
+      <w:proofErr w:type="spellStart"/>
+      <w:r>
+        <w:rPr>
+          <w:rFonts w:ascii="Consolas" w:eastAsia="Times New Roman" w:hAnsi="Consolas" w:cs="Times New Roman"/>
+          <w:color w:val="9CDCFE"/>
+          <w:kern w:val="0"/>
+          <w:sz w:val="20"/>
+          <w:szCs w:val="20"/>
+          <w14:ligatures w14:val="none"/>
+        </w:rPr>
+        <w:t>cnt</w:t>
+      </w:r>
+      <w:proofErr w:type="spellEnd"/>
+      <w:r>
+        <w:rPr>
+          <w:rFonts w:ascii="Consolas" w:eastAsia="Times New Roman" w:hAnsi="Consolas" w:cs="Times New Roman"/>
+          <w:color w:val="D4D4D4"/>
+          <w:kern w:val="0"/>
+          <w:sz w:val="20"/>
+          <w:szCs w:val="20"/>
+          <w14:ligatures w14:val="none"/>
+        </w:rPr>
+        <w:t xml:space="preserve"> = </w:t>
+      </w:r>
+      <w:r>
+        <w:rPr>
+          <w:rFonts w:ascii="Consolas" w:eastAsia="Times New Roman" w:hAnsi="Consolas" w:cs="Times New Roman"/>
+          <w:color w:val="B5CEA8"/>
+          <w:kern w:val="0"/>
+          <w:sz w:val="20"/>
+          <w:szCs w:val="20"/>
+          <w14:ligatures w14:val="none"/>
+        </w:rPr>
+        <w:t>0</w:t>
+      </w:r>
+      <w:r>
+        <w:rPr>
+          <w:rFonts w:ascii="Consolas" w:eastAsia="Times New Roman" w:hAnsi="Consolas" w:cs="Times New Roman"/>
+          <w:color w:val="D4D4D4"/>
+          <w:kern w:val="0"/>
+          <w:sz w:val="20"/>
+          <w:szCs w:val="20"/>
+          <w14:ligatures w14:val="none"/>
+        </w:rPr>
+        <w:t>;</w:t>
+      </w:r>
+    </w:p>
+    <w:p>
+      <w:pPr>
+        <w:shd w:val="clear" w:color="auto" w:fill="282828"/>
+        <w:spacing w:after="0" w:line="270" w:lineRule="atLeast"/>
+        <w:rPr>
+          <w:rFonts w:ascii="Consolas" w:eastAsia="Times New Roman" w:hAnsi="Consolas" w:cs="Times New Roman"/>
+          <w:color w:val="D4D4D4"/>
+          <w:kern w:val="0"/>
+          <w:sz w:val="20"/>
+          <w:szCs w:val="20"/>
+          <w14:ligatures w14:val="none"/>
+        </w:rPr>
+      </w:pPr>
+      <w:r>
+        <w:rPr>
+          <w:rFonts w:ascii="Consolas" w:eastAsia="Times New Roman" w:hAnsi="Consolas" w:cs="Times New Roman"/>
+          <w:color w:val="D4D4D4"/>
+          <w:kern w:val="0"/>
+          <w:sz w:val="20"/>
+          <w:szCs w:val="20"/>
+          <w14:ligatures w14:val="none"/>
+        </w:rPr>
+        <w:t xml:space="preserve">        </w:t>
+      </w:r>
+      <w:r>
+        <w:rPr>
+          <w:rFonts w:ascii="Consolas" w:eastAsia="Times New Roman" w:hAnsi="Consolas" w:cs="Times New Roman"/>
+          <w:color w:val="C586C0"/>
+          <w:kern w:val="0"/>
+          <w:sz w:val="20"/>
+          <w:szCs w:val="20"/>
+          <w14:ligatures w14:val="none"/>
+        </w:rPr>
+        <w:t>for</w:t>
+      </w:r>
+      <w:r>
+        <w:rPr>
+          <w:rFonts w:ascii="Consolas" w:eastAsia="Times New Roman" w:hAnsi="Consolas" w:cs="Times New Roman"/>
+          <w:color w:val="D4D4D4"/>
+          <w:kern w:val="0"/>
+          <w:sz w:val="20"/>
+          <w:szCs w:val="20"/>
+          <w14:ligatures w14:val="none"/>
+        </w:rPr>
+        <w:t xml:space="preserve"> (</w:t>
+      </w:r>
+      <w:r>
+        <w:rPr>
+          <w:rFonts w:ascii="Consolas" w:eastAsia="Times New Roman" w:hAnsi="Consolas" w:cs="Times New Roman"/>
+          <w:color w:val="4EC9B0"/>
+          <w:kern w:val="0"/>
+          <w:sz w:val="20"/>
+          <w:szCs w:val="20"/>
+          <w14:ligatures w14:val="none"/>
+        </w:rPr>
+        <w:t>int</w:t>
+      </w:r>
+      <w:r>
+        <w:rPr>
+          <w:rFonts w:ascii="Consolas" w:eastAsia="Times New Roman" w:hAnsi="Consolas" w:cs="Times New Roman"/>
+          <w:color w:val="D4D4D4"/>
+          <w:kern w:val="0"/>
+          <w:sz w:val="20"/>
+          <w:szCs w:val="20"/>
+          <w14:ligatures w14:val="none"/>
+        </w:rPr>
+        <w:t xml:space="preserve"> </w:t>
+      </w:r>
+      <w:proofErr w:type="spellStart"/>
+      <w:r>
+        <w:rPr>
+          <w:rFonts w:ascii="Consolas" w:eastAsia="Times New Roman" w:hAnsi="Consolas" w:cs="Times New Roman"/>
+          <w:color w:val="9CDCFE"/>
+          <w:kern w:val="0"/>
+          <w:sz w:val="20"/>
+          <w:szCs w:val="20"/>
+          <w14:ligatures w14:val="none"/>
+        </w:rPr>
+        <w:t>i</w:t>
+      </w:r>
+      <w:proofErr w:type="spellEnd"/>
+      <w:r>
+        <w:rPr>
+          <w:rFonts w:ascii="Consolas" w:eastAsia="Times New Roman" w:hAnsi="Consolas" w:cs="Times New Roman"/>
+          <w:color w:val="D4D4D4"/>
+          <w:kern w:val="0"/>
+          <w:sz w:val="20"/>
+          <w:szCs w:val="20"/>
+          <w14:ligatures w14:val="none"/>
+        </w:rPr>
+        <w:t xml:space="preserve"> = </w:t>
+      </w:r>
+      <w:r>
+        <w:rPr>
+          <w:rFonts w:ascii="Consolas" w:eastAsia="Times New Roman" w:hAnsi="Consolas" w:cs="Times New Roman"/>
+          <w:color w:val="B5CEA8"/>
+          <w:kern w:val="0"/>
+          <w:sz w:val="20"/>
+          <w:szCs w:val="20"/>
+          <w14:ligatures w14:val="none"/>
+        </w:rPr>
+        <w:t>0</w:t>
+      </w:r>
+      <w:r>
+        <w:rPr>
+          <w:rFonts w:ascii="Consolas" w:eastAsia="Times New Roman" w:hAnsi="Consolas" w:cs="Times New Roman"/>
+          <w:color w:val="D4D4D4"/>
+          <w:kern w:val="0"/>
+          <w:sz w:val="20"/>
+          <w:szCs w:val="20"/>
+          <w14:ligatures w14:val="none"/>
+        </w:rPr>
+        <w:t xml:space="preserve">; </w:t>
+      </w:r>
+      <w:proofErr w:type="spellStart"/>
+      <w:r>
+        <w:rPr>
+          <w:rFonts w:ascii="Consolas" w:eastAsia="Times New Roman" w:hAnsi="Consolas" w:cs="Times New Roman"/>
+          <w:color w:val="D4D4D4"/>
+          <w:kern w:val="0"/>
+          <w:sz w:val="20"/>
+          <w:szCs w:val="20"/>
+          <w14:ligatures w14:val="none"/>
+        </w:rPr>
+        <w:t>i</w:t>
+      </w:r>
+      <w:proofErr w:type="spellEnd"/>
+      <w:r>
+        <w:rPr>
+          <w:rFonts w:ascii="Consolas" w:eastAsia="Times New Roman" w:hAnsi="Consolas" w:cs="Times New Roman"/>
+          <w:color w:val="D4D4D4"/>
+          <w:kern w:val="0"/>
+          <w:sz w:val="20"/>
+          <w:szCs w:val="20"/>
+          <w14:ligatures w14:val="none"/>
+        </w:rPr>
+        <w:t xml:space="preserve"> &lt; k; ++</w:t>
+      </w:r>
+      <w:proofErr w:type="spellStart"/>
+      <w:r>
+        <w:rPr>
+          <w:rFonts w:ascii="Consolas" w:eastAsia="Times New Roman" w:hAnsi="Consolas" w:cs="Times New Roman"/>
+          <w:color w:val="D4D4D4"/>
+          <w:kern w:val="0"/>
+          <w:sz w:val="20"/>
+          <w:szCs w:val="20"/>
+          <w14:ligatures w14:val="none"/>
+        </w:rPr>
+        <w:t>i</w:t>
+      </w:r>
+      <w:proofErr w:type="spellEnd"/>
+      <w:r>
+        <w:rPr>
+          <w:rFonts w:ascii="Consolas" w:eastAsia="Times New Roman" w:hAnsi="Consolas" w:cs="Times New Roman"/>
+          <w:color w:val="D4D4D4"/>
+          <w:kern w:val="0"/>
+          <w:sz w:val="20"/>
+          <w:szCs w:val="20"/>
+          <w14:ligatures w14:val="none"/>
+        </w:rPr>
+        <w:t>) {</w:t>
+      </w:r>
+    </w:p>
+    <w:p>
+      <w:pPr>
+        <w:shd w:val="clear" w:color="auto" w:fill="282828"/>
+        <w:spacing w:after="0" w:line="270" w:lineRule="atLeast"/>
+        <w:rPr>
+          <w:rFonts w:ascii="Consolas" w:eastAsia="Times New Roman" w:hAnsi="Consolas" w:cs="Times New Roman"/>
+          <w:color w:val="D4D4D4"/>
+          <w:kern w:val="0"/>
+          <w:sz w:val="20"/>
+          <w:szCs w:val="20"/>
+          <w14:ligatures w14:val="none"/>
+        </w:rPr>
+      </w:pPr>
+      <w:r>
+        <w:rPr>
+          <w:rFonts w:ascii="Consolas" w:eastAsia="Times New Roman" w:hAnsi="Consolas" w:cs="Times New Roman"/>
+          <w:color w:val="D4D4D4"/>
+          <w:kern w:val="0"/>
+          <w:sz w:val="20"/>
+          <w:szCs w:val="20"/>
+          <w14:ligatures w14:val="none"/>
+        </w:rPr>
+        <w:t xml:space="preserve">            </w:t>
+      </w:r>
+      <w:proofErr w:type="spellStart"/>
+      <w:r>
+        <w:rPr>
+          <w:rFonts w:ascii="Consolas" w:eastAsia="Times New Roman" w:hAnsi="Consolas" w:cs="Times New Roman"/>
+          <w:color w:val="D4D4D4"/>
+          <w:kern w:val="0"/>
+          <w:sz w:val="20"/>
+          <w:szCs w:val="20"/>
+          <w14:ligatures w14:val="none"/>
+        </w:rPr>
+        <w:t>cnt</w:t>
+      </w:r>
+      <w:proofErr w:type="spellEnd"/>
+      <w:r>
+        <w:rPr>
+          <w:rFonts w:ascii="Consolas" w:eastAsia="Times New Roman" w:hAnsi="Consolas" w:cs="Times New Roman"/>
+          <w:color w:val="D4D4D4"/>
+          <w:kern w:val="0"/>
+          <w:sz w:val="20"/>
+          <w:szCs w:val="20"/>
+          <w14:ligatures w14:val="none"/>
+        </w:rPr>
+        <w:t xml:space="preserve"> += </w:t>
+      </w:r>
+      <w:proofErr w:type="spellStart"/>
+      <w:r>
+        <w:rPr>
+          <w:rFonts w:ascii="Consolas" w:eastAsia="Times New Roman" w:hAnsi="Consolas" w:cs="Times New Roman"/>
+          <w:color w:val="D4D4D4"/>
+          <w:kern w:val="0"/>
+          <w:sz w:val="20"/>
+          <w:szCs w:val="20"/>
+          <w14:ligatures w14:val="none"/>
+        </w:rPr>
+        <w:t>nums</w:t>
+      </w:r>
+      <w:proofErr w:type="spellEnd"/>
+      <w:r>
+        <w:rPr>
+          <w:rFonts w:ascii="Consolas" w:eastAsia="Times New Roman" w:hAnsi="Consolas" w:cs="Times New Roman"/>
+          <w:color w:val="D4D4D4"/>
+          <w:kern w:val="0"/>
+          <w:sz w:val="20"/>
+          <w:szCs w:val="20"/>
+          <w14:ligatures w14:val="none"/>
+        </w:rPr>
+        <w:t>[</w:t>
+      </w:r>
+      <w:proofErr w:type="spellStart"/>
+      <w:r>
+        <w:rPr>
+          <w:rFonts w:ascii="Consolas" w:eastAsia="Times New Roman" w:hAnsi="Consolas" w:cs="Times New Roman"/>
+          <w:color w:val="D4D4D4"/>
+          <w:kern w:val="0"/>
+          <w:sz w:val="20"/>
+          <w:szCs w:val="20"/>
+          <w14:ligatures w14:val="none"/>
+        </w:rPr>
+        <w:t>i</w:t>
+      </w:r>
+      <w:proofErr w:type="spellEnd"/>
+      <w:r>
+        <w:rPr>
+          <w:rFonts w:ascii="Consolas" w:eastAsia="Times New Roman" w:hAnsi="Consolas" w:cs="Times New Roman"/>
+          <w:color w:val="D4D4D4"/>
+          <w:kern w:val="0"/>
+          <w:sz w:val="20"/>
+          <w:szCs w:val="20"/>
+          <w14:ligatures w14:val="none"/>
+        </w:rPr>
+        <w:t>];</w:t>
+      </w:r>
+    </w:p>
+    <w:p>
+      <w:pPr>
+        <w:shd w:val="clear" w:color="auto" w:fill="282828"/>
+        <w:spacing w:after="0" w:line="270" w:lineRule="atLeast"/>
+        <w:rPr>
+          <w:rFonts w:ascii="Consolas" w:eastAsia="Times New Roman" w:hAnsi="Consolas" w:cs="Times New Roman"/>
+          <w:color w:val="D4D4D4"/>
+          <w:kern w:val="0"/>
+          <w:sz w:val="20"/>
+          <w:szCs w:val="20"/>
+          <w14:ligatures w14:val="none"/>
+        </w:rPr>
+      </w:pPr>
+      <w:r>
+        <w:rPr>
+          <w:rFonts w:ascii="Consolas" w:eastAsia="Times New Roman" w:hAnsi="Consolas" w:cs="Times New Roman"/>
+          <w:color w:val="D4D4D4"/>
+          <w:kern w:val="0"/>
+          <w:sz w:val="20"/>
+          <w:szCs w:val="20"/>
+          <w14:ligatures w14:val="none"/>
+        </w:rPr>
+        <w:t>        }</w:t>
+      </w:r>
+    </w:p>
+    <w:p>
+      <w:pPr>
+        <w:shd w:val="clear" w:color="auto" w:fill="282828"/>
+        <w:spacing w:after="0" w:line="270" w:lineRule="atLeast"/>
+        <w:rPr>
+          <w:rFonts w:ascii="Consolas" w:eastAsia="Times New Roman" w:hAnsi="Consolas" w:cs="Times New Roman"/>
+          <w:color w:val="D4D4D4"/>
+          <w:kern w:val="0"/>
+          <w:sz w:val="20"/>
+          <w:szCs w:val="20"/>
+          <w14:ligatures w14:val="none"/>
+        </w:rPr>
+      </w:pPr>
+      <w:r>
+        <w:rPr>
+          <w:rFonts w:ascii="Consolas" w:eastAsia="Times New Roman" w:hAnsi="Consolas" w:cs="Times New Roman"/>
+          <w:color w:val="D4D4D4"/>
+          <w:kern w:val="0"/>
+          <w:sz w:val="20"/>
+          <w:szCs w:val="20"/>
+          <w14:ligatures w14:val="none"/>
+        </w:rPr>
+        <w:t xml:space="preserve">        </w:t>
+      </w:r>
+      <w:r>
+        <w:rPr>
+          <w:rFonts w:ascii="Consolas" w:eastAsia="Times New Roman" w:hAnsi="Consolas" w:cs="Times New Roman"/>
+          <w:color w:val="4EC9B0"/>
+          <w:kern w:val="0"/>
+          <w:sz w:val="20"/>
+          <w:szCs w:val="20"/>
+          <w14:ligatures w14:val="none"/>
+        </w:rPr>
+        <w:t>int</w:t>
+      </w:r>
+      <w:r>
+        <w:rPr>
+          <w:rFonts w:ascii="Consolas" w:eastAsia="Times New Roman" w:hAnsi="Consolas" w:cs="Times New Roman"/>
+          <w:color w:val="D4D4D4"/>
+          <w:kern w:val="0"/>
+          <w:sz w:val="20"/>
+          <w:szCs w:val="20"/>
+          <w14:ligatures w14:val="none"/>
+        </w:rPr>
+        <w:t xml:space="preserve"> </w:t>
+      </w:r>
+      <w:r>
+        <w:rPr>
+          <w:rFonts w:ascii="Consolas" w:eastAsia="Times New Roman" w:hAnsi="Consolas" w:cs="Times New Roman"/>
+          <w:color w:val="9CDCFE"/>
+          <w:kern w:val="0"/>
+          <w:sz w:val="20"/>
+          <w:szCs w:val="20"/>
+          <w14:ligatures w14:val="none"/>
+        </w:rPr>
+        <w:t>mx</w:t>
+      </w:r>
+      <w:r>
+        <w:rPr>
+          <w:rFonts w:ascii="Consolas" w:eastAsia="Times New Roman" w:hAnsi="Consolas" w:cs="Times New Roman"/>
+          <w:color w:val="D4D4D4"/>
+          <w:kern w:val="0"/>
+          <w:sz w:val="20"/>
+          <w:szCs w:val="20"/>
+          <w14:ligatures w14:val="none"/>
+        </w:rPr>
+        <w:t xml:space="preserve"> = </w:t>
+      </w:r>
+      <w:proofErr w:type="spellStart"/>
+      <w:r>
+        <w:rPr>
+          <w:rFonts w:ascii="Consolas" w:eastAsia="Times New Roman" w:hAnsi="Consolas" w:cs="Times New Roman"/>
+          <w:color w:val="D4D4D4"/>
+          <w:kern w:val="0"/>
+          <w:sz w:val="20"/>
+          <w:szCs w:val="20"/>
+          <w14:ligatures w14:val="none"/>
+        </w:rPr>
+        <w:t>cnt</w:t>
+      </w:r>
+      <w:proofErr w:type="spellEnd"/>
+      <w:r>
+        <w:rPr>
+          <w:rFonts w:ascii="Consolas" w:eastAsia="Times New Roman" w:hAnsi="Consolas" w:cs="Times New Roman"/>
+          <w:color w:val="D4D4D4"/>
+          <w:kern w:val="0"/>
+          <w:sz w:val="20"/>
+          <w:szCs w:val="20"/>
+          <w14:ligatures w14:val="none"/>
+        </w:rPr>
+        <w:t>;</w:t>
+      </w:r>
+    </w:p>
+    <w:p>
+      <w:pPr>
+        <w:shd w:val="clear" w:color="auto" w:fill="282828"/>
+        <w:spacing w:after="0" w:line="270" w:lineRule="atLeast"/>
+        <w:rPr>
+          <w:rFonts w:ascii="Consolas" w:eastAsia="Times New Roman" w:hAnsi="Consolas" w:cs="Times New Roman"/>
+          <w:color w:val="D4D4D4"/>
+          <w:kern w:val="0"/>
+          <w:sz w:val="20"/>
+          <w:szCs w:val="20"/>
+          <w14:ligatures w14:val="none"/>
+        </w:rPr>
+      </w:pPr>
+      <w:r>
+        <w:rPr>
+          <w:rFonts w:ascii="Consolas" w:eastAsia="Times New Roman" w:hAnsi="Consolas" w:cs="Times New Roman"/>
+          <w:color w:val="D4D4D4"/>
+          <w:kern w:val="0"/>
+          <w:sz w:val="20"/>
+          <w:szCs w:val="20"/>
+          <w14:ligatures w14:val="none"/>
+        </w:rPr>
+        <w:t xml:space="preserve">        </w:t>
+      </w:r>
+      <w:r>
+        <w:rPr>
+          <w:rFonts w:ascii="Consolas" w:eastAsia="Times New Roman" w:hAnsi="Consolas" w:cs="Times New Roman"/>
+          <w:color w:val="C586C0"/>
+          <w:kern w:val="0"/>
+          <w:sz w:val="20"/>
+          <w:szCs w:val="20"/>
+          <w14:ligatures w14:val="none"/>
+        </w:rPr>
+        <w:t>for</w:t>
+      </w:r>
+      <w:r>
+        <w:rPr>
+          <w:rFonts w:ascii="Consolas" w:eastAsia="Times New Roman" w:hAnsi="Consolas" w:cs="Times New Roman"/>
+          <w:color w:val="D4D4D4"/>
+          <w:kern w:val="0"/>
+          <w:sz w:val="20"/>
+          <w:szCs w:val="20"/>
+          <w14:ligatures w14:val="none"/>
+        </w:rPr>
+        <w:t xml:space="preserve"> (</w:t>
+      </w:r>
+      <w:r>
+        <w:rPr>
+          <w:rFonts w:ascii="Consolas" w:eastAsia="Times New Roman" w:hAnsi="Consolas" w:cs="Times New Roman"/>
+          <w:color w:val="4EC9B0"/>
+          <w:kern w:val="0"/>
+          <w:sz w:val="20"/>
+          <w:szCs w:val="20"/>
+          <w14:ligatures w14:val="none"/>
+        </w:rPr>
+        <w:t>int</w:t>
+      </w:r>
+      <w:r>
+        <w:rPr>
+          <w:rFonts w:ascii="Consolas" w:eastAsia="Times New Roman" w:hAnsi="Consolas" w:cs="Times New Roman"/>
+          <w:color w:val="D4D4D4"/>
+          <w:kern w:val="0"/>
+          <w:sz w:val="20"/>
+          <w:szCs w:val="20"/>
+          <w14:ligatures w14:val="none"/>
+        </w:rPr>
+        <w:t xml:space="preserve"> </w:t>
+      </w:r>
+      <w:proofErr w:type="spellStart"/>
+      <w:r>
+        <w:rPr>
+          <w:rFonts w:ascii="Consolas" w:eastAsia="Times New Roman" w:hAnsi="Consolas" w:cs="Times New Roman"/>
+          <w:color w:val="9CDCFE"/>
+          <w:kern w:val="0"/>
+          <w:sz w:val="20"/>
+          <w:szCs w:val="20"/>
+          <w14:ligatures w14:val="none"/>
+        </w:rPr>
+        <w:t>i</w:t>
+      </w:r>
+      <w:proofErr w:type="spellEnd"/>
+      <w:r>
+        <w:rPr>
+          <w:rFonts w:ascii="Consolas" w:eastAsia="Times New Roman" w:hAnsi="Consolas" w:cs="Times New Roman"/>
+          <w:color w:val="D4D4D4"/>
+          <w:kern w:val="0"/>
+          <w:sz w:val="20"/>
+          <w:szCs w:val="20"/>
+          <w14:ligatures w14:val="none"/>
+        </w:rPr>
+        <w:t xml:space="preserve"> = k; </w:t>
+      </w:r>
+      <w:proofErr w:type="spellStart"/>
+      <w:r>
+        <w:rPr>
+          <w:rFonts w:ascii="Consolas" w:eastAsia="Times New Roman" w:hAnsi="Consolas" w:cs="Times New Roman"/>
+          <w:color w:val="D4D4D4"/>
+          <w:kern w:val="0"/>
+          <w:sz w:val="20"/>
+          <w:szCs w:val="20"/>
+          <w14:ligatures w14:val="none"/>
+        </w:rPr>
+        <w:t>i</w:t>
+      </w:r>
+      <w:proofErr w:type="spellEnd"/>
+      <w:r>
+        <w:rPr>
+          <w:rFonts w:ascii="Consolas" w:eastAsia="Times New Roman" w:hAnsi="Consolas" w:cs="Times New Roman"/>
+          <w:color w:val="D4D4D4"/>
+          <w:kern w:val="0"/>
+          <w:sz w:val="20"/>
+          <w:szCs w:val="20"/>
+          <w14:ligatures w14:val="none"/>
+        </w:rPr>
+        <w:t xml:space="preserve"> &lt; n + k; ++</w:t>
+      </w:r>
+      <w:proofErr w:type="spellStart"/>
+      <w:r>
+        <w:rPr>
+          <w:rFonts w:ascii="Consolas" w:eastAsia="Times New Roman" w:hAnsi="Consolas" w:cs="Times New Roman"/>
+          <w:color w:val="D4D4D4"/>
+          <w:kern w:val="0"/>
+          <w:sz w:val="20"/>
+          <w:szCs w:val="20"/>
+          <w14:ligatures w14:val="none"/>
+        </w:rPr>
+        <w:t>i</w:t>
+      </w:r>
+      <w:proofErr w:type="spellEnd"/>
+      <w:r>
+        <w:rPr>
+          <w:rFonts w:ascii="Consolas" w:eastAsia="Times New Roman" w:hAnsi="Consolas" w:cs="Times New Roman"/>
+          <w:color w:val="D4D4D4"/>
+          <w:kern w:val="0"/>
+          <w:sz w:val="20"/>
+          <w:szCs w:val="20"/>
+          <w14:ligatures w14:val="none"/>
+        </w:rPr>
+        <w:t>) {</w:t>
+      </w:r>
+    </w:p>
+    <w:p>
+      <w:pPr>
+        <w:shd w:val="clear" w:color="auto" w:fill="282828"/>
+        <w:spacing w:after="0" w:line="270" w:lineRule="atLeast"/>
+        <w:rPr>
+          <w:rFonts w:ascii="Consolas" w:eastAsia="Times New Roman" w:hAnsi="Consolas" w:cs="Times New Roman"/>
+          <w:color w:val="D4D4D4"/>
+          <w:kern w:val="0"/>
+          <w:sz w:val="20"/>
+          <w:szCs w:val="20"/>
+          <w14:ligatures w14:val="none"/>
+        </w:rPr>
+      </w:pPr>
+      <w:r>
+        <w:rPr>
+          <w:rFonts w:ascii="Consolas" w:eastAsia="Times New Roman" w:hAnsi="Consolas" w:cs="Times New Roman"/>
+          <w:color w:val="D4D4D4"/>
+          <w:kern w:val="0"/>
+          <w:sz w:val="20"/>
+          <w:szCs w:val="20"/>
+          <w14:ligatures w14:val="none"/>
+        </w:rPr>
+        <w:t xml:space="preserve">            </w:t>
+      </w:r>
+      <w:proofErr w:type="spellStart"/>
+      <w:r>
+        <w:rPr>
+          <w:rFonts w:ascii="Consolas" w:eastAsia="Times New Roman" w:hAnsi="Consolas" w:cs="Times New Roman"/>
+          <w:color w:val="D4D4D4"/>
+          <w:kern w:val="0"/>
+          <w:sz w:val="20"/>
+          <w:szCs w:val="20"/>
+          <w14:ligatures w14:val="none"/>
+        </w:rPr>
+        <w:t>cnt</w:t>
+      </w:r>
+      <w:proofErr w:type="spellEnd"/>
+      <w:r>
+        <w:rPr>
+          <w:rFonts w:ascii="Consolas" w:eastAsia="Times New Roman" w:hAnsi="Consolas" w:cs="Times New Roman"/>
+          <w:color w:val="D4D4D4"/>
+          <w:kern w:val="0"/>
+          <w:sz w:val="20"/>
+          <w:szCs w:val="20"/>
+          <w14:ligatures w14:val="none"/>
+        </w:rPr>
+        <w:t xml:space="preserve"> += </w:t>
+      </w:r>
+      <w:proofErr w:type="spellStart"/>
+      <w:proofErr w:type="gramStart"/>
+      <w:r>
+        <w:rPr>
+          <w:rFonts w:ascii="Consolas" w:eastAsia="Times New Roman" w:hAnsi="Consolas" w:cs="Times New Roman"/>
+          <w:color w:val="D4D4D4"/>
+          <w:kern w:val="0"/>
+          <w:sz w:val="20"/>
+          <w:szCs w:val="20"/>
+          <w14:ligatures w14:val="none"/>
+        </w:rPr>
+        <w:t>nums</w:t>
+      </w:r>
+      <w:proofErr w:type="spellEnd"/>
+      <w:r>
+        <w:rPr>
+          <w:rFonts w:ascii="Consolas" w:eastAsia="Times New Roman" w:hAnsi="Consolas" w:cs="Times New Roman"/>
+          <w:color w:val="D4D4D4"/>
+          <w:kern w:val="0"/>
+          <w:sz w:val="20"/>
+          <w:szCs w:val="20"/>
+          <w14:ligatures w14:val="none"/>
+        </w:rPr>
+        <w:t>[</w:t>
+      </w:r>
+      <w:proofErr w:type="spellStart"/>
+      <w:proofErr w:type="gramEnd"/>
+      <w:r>
+        <w:rPr>
+          <w:rFonts w:ascii="Consolas" w:eastAsia="Times New Roman" w:hAnsi="Consolas" w:cs="Times New Roman"/>
+          <w:color w:val="D4D4D4"/>
+          <w:kern w:val="0"/>
+          <w:sz w:val="20"/>
+          <w:szCs w:val="20"/>
+          <w14:ligatures w14:val="none"/>
+        </w:rPr>
+        <w:t>i</w:t>
+      </w:r>
+      <w:proofErr w:type="spellEnd"/>
+      <w:r>
+        <w:rPr>
+          <w:rFonts w:ascii="Consolas" w:eastAsia="Times New Roman" w:hAnsi="Consolas" w:cs="Times New Roman"/>
+          <w:color w:val="D4D4D4"/>
+          <w:kern w:val="0"/>
+          <w:sz w:val="20"/>
+          <w:szCs w:val="20"/>
+          <w14:ligatures w14:val="none"/>
+        </w:rPr>
+        <w:t xml:space="preserve"> % n] - </w:t>
+      </w:r>
+      <w:proofErr w:type="spellStart"/>
+      <w:r>
+        <w:rPr>
+          <w:rFonts w:ascii="Consolas" w:eastAsia="Times New Roman" w:hAnsi="Consolas" w:cs="Times New Roman"/>
+          <w:color w:val="D4D4D4"/>
+          <w:kern w:val="0"/>
+          <w:sz w:val="20"/>
+          <w:szCs w:val="20"/>
+          <w14:ligatures w14:val="none"/>
+        </w:rPr>
+        <w:t>nums</w:t>
+      </w:r>
+      <w:proofErr w:type="spellEnd"/>
+      <w:r>
+        <w:rPr>
+          <w:rFonts w:ascii="Consolas" w:eastAsia="Times New Roman" w:hAnsi="Consolas" w:cs="Times New Roman"/>
+          <w:color w:val="D4D4D4"/>
+          <w:kern w:val="0"/>
+          <w:sz w:val="20"/>
+          <w:szCs w:val="20"/>
+          <w14:ligatures w14:val="none"/>
+        </w:rPr>
+        <w:t>[(</w:t>
+      </w:r>
+      <w:proofErr w:type="spellStart"/>
+      <w:r>
+        <w:rPr>
+          <w:rFonts w:ascii="Consolas" w:eastAsia="Times New Roman" w:hAnsi="Consolas" w:cs="Times New Roman"/>
+          <w:color w:val="D4D4D4"/>
+          <w:kern w:val="0"/>
+          <w:sz w:val="20"/>
+          <w:szCs w:val="20"/>
+          <w14:ligatures w14:val="none"/>
+        </w:rPr>
+        <w:t>i</w:t>
+      </w:r>
+      <w:proofErr w:type="spellEnd"/>
+      <w:r>
+        <w:rPr>
+          <w:rFonts w:ascii="Consolas" w:eastAsia="Times New Roman" w:hAnsi="Consolas" w:cs="Times New Roman"/>
+          <w:color w:val="D4D4D4"/>
+          <w:kern w:val="0"/>
+          <w:sz w:val="20"/>
+          <w:szCs w:val="20"/>
+          <w14:ligatures w14:val="none"/>
+        </w:rPr>
+        <w:t xml:space="preserve"> - k + n) % n];</w:t>
+      </w:r>
+    </w:p>
+    <w:p>
+      <w:pPr>
+        <w:shd w:val="clear" w:color="auto" w:fill="282828"/>
+        <w:spacing w:after="0" w:line="270" w:lineRule="atLeast"/>
+        <w:rPr>
+          <w:rFonts w:ascii="Consolas" w:eastAsia="Times New Roman" w:hAnsi="Consolas" w:cs="Times New Roman"/>
+          <w:color w:val="D4D4D4"/>
+          <w:kern w:val="0"/>
+          <w:sz w:val="20"/>
+          <w:szCs w:val="20"/>
+          <w14:ligatures w14:val="none"/>
+        </w:rPr>
+      </w:pPr>
+      <w:r>
+        <w:rPr>
+          <w:rFonts w:ascii="Consolas" w:eastAsia="Times New Roman" w:hAnsi="Consolas" w:cs="Times New Roman"/>
+          <w:color w:val="D4D4D4"/>
+          <w:kern w:val="0"/>
+          <w:sz w:val="20"/>
+          <w:szCs w:val="20"/>
+          <w14:ligatures w14:val="none"/>
+        </w:rPr>
+        <w:t xml:space="preserve">            mx = </w:t>
+      </w:r>
+      <w:proofErr w:type="spellStart"/>
+      <w:proofErr w:type="gramStart"/>
+      <w:r>
+        <w:rPr>
+          <w:rFonts w:ascii="Consolas" w:eastAsia="Times New Roman" w:hAnsi="Consolas" w:cs="Times New Roman"/>
+          <w:color w:val="9CDCFE"/>
+          <w:kern w:val="0"/>
+          <w:sz w:val="20"/>
+          <w:szCs w:val="20"/>
+          <w14:ligatures w14:val="none"/>
+        </w:rPr>
+        <w:t>Math</w:t>
+      </w:r>
+      <w:r>
+        <w:rPr>
+          <w:rFonts w:ascii="Consolas" w:eastAsia="Times New Roman" w:hAnsi="Consolas" w:cs="Times New Roman"/>
+          <w:color w:val="D4D4D4"/>
+          <w:kern w:val="0"/>
+          <w:sz w:val="20"/>
+          <w:szCs w:val="20"/>
+          <w14:ligatures w14:val="none"/>
+        </w:rPr>
+        <w:t>.</w:t>
+      </w:r>
+      <w:r>
+        <w:rPr>
+          <w:rFonts w:ascii="Consolas" w:eastAsia="Times New Roman" w:hAnsi="Consolas" w:cs="Times New Roman"/>
+          <w:color w:val="DCDCAA"/>
+          <w:kern w:val="0"/>
+          <w:sz w:val="20"/>
+          <w:szCs w:val="20"/>
+          <w14:ligatures w14:val="none"/>
+        </w:rPr>
+        <w:t>max</w:t>
+      </w:r>
+      <w:proofErr w:type="spellEnd"/>
+      <w:r>
+        <w:rPr>
+          <w:rFonts w:ascii="Consolas" w:eastAsia="Times New Roman" w:hAnsi="Consolas" w:cs="Times New Roman"/>
+          <w:color w:val="D4D4D4"/>
+          <w:kern w:val="0"/>
+          <w:sz w:val="20"/>
+          <w:szCs w:val="20"/>
+          <w14:ligatures w14:val="none"/>
+        </w:rPr>
+        <w:t>(</w:t>
+      </w:r>
+      <w:proofErr w:type="gramEnd"/>
+      <w:r>
+        <w:rPr>
+          <w:rFonts w:ascii="Consolas" w:eastAsia="Times New Roman" w:hAnsi="Consolas" w:cs="Times New Roman"/>
+          <w:color w:val="D4D4D4"/>
+          <w:kern w:val="0"/>
+          <w:sz w:val="20"/>
+          <w:szCs w:val="20"/>
+          <w14:ligatures w14:val="none"/>
+        </w:rPr>
+        <w:t xml:space="preserve">mx, </w:t>
+      </w:r>
+      <w:proofErr w:type="spellStart"/>
+      <w:r>
+        <w:rPr>
+          <w:rFonts w:ascii="Consolas" w:eastAsia="Times New Roman" w:hAnsi="Consolas" w:cs="Times New Roman"/>
+          <w:color w:val="D4D4D4"/>
+          <w:kern w:val="0"/>
+          <w:sz w:val="20"/>
+          <w:szCs w:val="20"/>
+          <w14:ligatures w14:val="none"/>
+        </w:rPr>
+        <w:t>cnt</w:t>
+      </w:r>
+      <w:proofErr w:type="spellEnd"/>
+      <w:r>
+        <w:rPr>
+          <w:rFonts w:ascii="Consolas" w:eastAsia="Times New Roman" w:hAnsi="Consolas" w:cs="Times New Roman"/>
+          <w:color w:val="D4D4D4"/>
+          <w:kern w:val="0"/>
+          <w:sz w:val="20"/>
+          <w:szCs w:val="20"/>
+          <w14:ligatures w14:val="none"/>
+        </w:rPr>
+        <w:t>);</w:t>
+      </w:r>
+    </w:p>
+    <w:p>
+      <w:pPr>
+        <w:shd w:val="clear" w:color="auto" w:fill="282828"/>
+        <w:spacing w:after="0" w:line="270" w:lineRule="atLeast"/>
+        <w:rPr>
+          <w:rFonts w:ascii="Consolas" w:eastAsia="Times New Roman" w:hAnsi="Consolas" w:cs="Times New Roman"/>
+          <w:color w:val="D4D4D4"/>
+          <w:kern w:val="0"/>
+          <w:sz w:val="20"/>
+          <w:szCs w:val="20"/>
+          <w14:ligatures w14:val="none"/>
+        </w:rPr>
+      </w:pPr>
+      <w:r>
+        <w:rPr>
+          <w:rFonts w:ascii="Consolas" w:eastAsia="Times New Roman" w:hAnsi="Consolas" w:cs="Times New Roman"/>
+          <w:color w:val="D4D4D4"/>
+          <w:kern w:val="0"/>
+          <w:sz w:val="20"/>
+          <w:szCs w:val="20"/>
+          <w14:ligatures w14:val="none"/>
+        </w:rPr>
+        <w:t>        }</w:t>
+      </w:r>
+    </w:p>
+    <w:p>
+      <w:pPr>
+        <w:shd w:val="clear" w:color="auto" w:fill="282828"/>
+        <w:spacing w:after="0" w:line="270" w:lineRule="atLeast"/>
+        <w:rPr>
+          <w:rFonts w:ascii="Consolas" w:eastAsia="Times New Roman" w:hAnsi="Consolas" w:cs="Times New Roman"/>
+          <w:color w:val="D4D4D4"/>
+          <w:kern w:val="0"/>
+          <w:sz w:val="20"/>
+          <w:szCs w:val="20"/>
+          <w14:ligatures w14:val="none"/>
+        </w:rPr>
+      </w:pPr>
+      <w:r>
+        <w:rPr>
+          <w:rFonts w:ascii="Consolas" w:eastAsia="Times New Roman" w:hAnsi="Consolas" w:cs="Times New Roman"/>
+          <w:color w:val="D4D4D4"/>
+          <w:kern w:val="0"/>
+          <w:sz w:val="20"/>
+          <w:szCs w:val="20"/>
+          <w14:ligatures w14:val="none"/>
+        </w:rPr>
+        <w:t xml:space="preserve">        </w:t>
+      </w:r>
+      <w:r>
+        <w:rPr>
+          <w:rFonts w:ascii="Consolas" w:eastAsia="Times New Roman" w:hAnsi="Consolas" w:cs="Times New Roman"/>
+          <w:color w:val="C586C0"/>
+          <w:kern w:val="0"/>
+          <w:sz w:val="20"/>
+          <w:szCs w:val="20"/>
+          <w14:ligatures w14:val="none"/>
+        </w:rPr>
+        <w:t>return</w:t>
+      </w:r>
+      <w:r>
+        <w:rPr>
+          <w:rFonts w:ascii="Consolas" w:eastAsia="Times New Roman" w:hAnsi="Consolas" w:cs="Times New Roman"/>
+          <w:color w:val="D4D4D4"/>
+          <w:kern w:val="0"/>
+          <w:sz w:val="20"/>
+          <w:szCs w:val="20"/>
+          <w14:ligatures w14:val="none"/>
+        </w:rPr>
+        <w:t xml:space="preserve"> k - mx;</w:t>
+      </w:r>
+    </w:p>
+    <w:p>
+      <w:pPr>
+        <w:shd w:val="clear" w:color="auto" w:fill="282828"/>
+        <w:spacing w:after="0" w:line="270" w:lineRule="atLeast"/>
+        <w:rPr>
+          <w:rFonts w:ascii="Consolas" w:eastAsia="Times New Roman" w:hAnsi="Consolas" w:cs="Times New Roman"/>
+          <w:color w:val="D4D4D4"/>
+          <w:kern w:val="0"/>
+          <w:sz w:val="20"/>
+          <w:szCs w:val="20"/>
+          <w14:ligatures w14:val="none"/>
+        </w:rPr>
+      </w:pPr>
+      <w:r>
+        <w:rPr>
+          <w:rFonts w:ascii="Consolas" w:eastAsia="Times New Roman" w:hAnsi="Consolas" w:cs="Times New Roman"/>
+          <w:color w:val="D4D4D4"/>
+          <w:kern w:val="0"/>
+          <w:sz w:val="20"/>
+          <w:szCs w:val="20"/>
+          <w14:ligatures w14:val="none"/>
+        </w:rPr>
+        <w:t>    }</w:t>
+      </w:r>
+    </w:p>
+    <w:p>
+      <w:pPr>
+        <w:shd w:val="clear" w:color="auto" w:fill="282828"/>
+        <w:spacing w:after="0" w:line="270" w:lineRule="atLeast"/>
+        <w:rPr>
+          <w:rFonts w:ascii="Consolas" w:eastAsia="Times New Roman" w:hAnsi="Consolas" w:cs="Times New Roman"/>
+          <w:color w:val="D4D4D4"/>
+          <w:kern w:val="0"/>
+          <w:sz w:val="20"/>
+          <w:szCs w:val="20"/>
+          <w14:ligatures w14:val="none"/>
+        </w:rPr>
+      </w:pPr>
+      <w:r>
+        <w:rPr>
+          <w:rFonts w:ascii="Consolas" w:eastAsia="Times New Roman" w:hAnsi="Consolas" w:cs="Times New Roman"/>
+          <w:color w:val="D4D4D4"/>
+          <w:kern w:val="0"/>
+          <w:sz w:val="20"/>
+          <w:szCs w:val="20"/>
+          <w14:ligatures w14:val="none"/>
+        </w:rPr>
+        <w:t>}</w:t>
+      </w:r>
+    </w:p>
+    <w:p/>
+    <w:p>
+      <w:r>
+        <w:t xml:space="preserve">2) </w:t>
+      </w:r>
+      <w:hyperlink r:id="rId7" w:history="1">
+        <w:r>
+          <w:rPr>
+            <w:rStyle w:val="Hyperlink"/>
+          </w:rPr>
+          <w:t>https://leetcode.com/problems/max-consecutive-ones/description/</w:t>
+        </w:r>
+      </w:hyperlink>
+    </w:p>
+    <w:p>
+      <w:pPr>
+        <w:shd w:val="clear" w:color="auto" w:fill="282828"/>
+        <w:spacing w:after="0" w:line="270" w:lineRule="atLeast"/>
+        <w:rPr>
+          <w:rFonts w:ascii="Consolas" w:eastAsia="Times New Roman" w:hAnsi="Consolas" w:cs="Times New Roman"/>
+          <w:color w:val="D4D4D4"/>
+          <w:kern w:val="0"/>
+          <w:sz w:val="20"/>
+          <w:szCs w:val="20"/>
+          <w14:ligatures w14:val="none"/>
+        </w:rPr>
+      </w:pPr>
+      <w:r>
+        <w:rPr>
+          <w:rFonts w:ascii="Consolas" w:eastAsia="Times New Roman" w:hAnsi="Consolas" w:cs="Times New Roman"/>
+          <w:color w:val="569CD6"/>
+          <w:kern w:val="0"/>
+          <w:sz w:val="20"/>
+          <w:szCs w:val="20"/>
+          <w14:ligatures w14:val="none"/>
+        </w:rPr>
+        <w:t>class</w:t>
+      </w:r>
+      <w:r>
+        <w:rPr>
+          <w:rFonts w:ascii="Consolas" w:eastAsia="Times New Roman" w:hAnsi="Consolas" w:cs="Times New Roman"/>
+          <w:color w:val="D4D4D4"/>
+          <w:kern w:val="0"/>
+          <w:sz w:val="20"/>
+          <w:szCs w:val="20"/>
+          <w14:ligatures w14:val="none"/>
+        </w:rPr>
+        <w:t xml:space="preserve"> </w:t>
+      </w:r>
+      <w:r>
+        <w:rPr>
+          <w:rFonts w:ascii="Consolas" w:eastAsia="Times New Roman" w:hAnsi="Consolas" w:cs="Times New Roman"/>
+          <w:color w:val="4EC9B0"/>
+          <w:kern w:val="0"/>
+          <w:sz w:val="20"/>
+          <w:szCs w:val="20"/>
+          <w14:ligatures w14:val="none"/>
+        </w:rPr>
+        <w:t>Solution</w:t>
+      </w:r>
+      <w:r>
+        <w:rPr>
+          <w:rFonts w:ascii="Consolas" w:eastAsia="Times New Roman" w:hAnsi="Consolas" w:cs="Times New Roman"/>
+          <w:color w:val="D4D4D4"/>
+          <w:kern w:val="0"/>
+          <w:sz w:val="20"/>
+          <w:szCs w:val="20"/>
+          <w14:ligatures w14:val="none"/>
+        </w:rPr>
+        <w:t xml:space="preserve"> {</w:t>
+      </w:r>
+    </w:p>
+    <w:p>
+      <w:pPr>
+        <w:shd w:val="clear" w:color="auto" w:fill="282828"/>
+        <w:spacing w:after="0" w:line="270" w:lineRule="atLeast"/>
+        <w:rPr>
+          <w:rFonts w:ascii="Consolas" w:eastAsia="Times New Roman" w:hAnsi="Consolas" w:cs="Times New Roman"/>
+          <w:color w:val="D4D4D4"/>
+          <w:kern w:val="0"/>
+          <w:sz w:val="20"/>
+          <w:szCs w:val="20"/>
+          <w14:ligatures w14:val="none"/>
+        </w:rPr>
+      </w:pPr>
+      <w:r>
+        <w:rPr>
+          <w:rFonts w:ascii="Consolas" w:eastAsia="Times New Roman" w:hAnsi="Consolas" w:cs="Times New Roman"/>
+          <w:color w:val="D4D4D4"/>
+          <w:kern w:val="0"/>
+          <w:sz w:val="20"/>
+          <w:szCs w:val="20"/>
+          <w14:ligatures w14:val="none"/>
+        </w:rPr>
+        <w:t xml:space="preserve">    </w:t>
+      </w:r>
+      <w:r>
+        <w:rPr>
+          <w:rFonts w:ascii="Consolas" w:eastAsia="Times New Roman" w:hAnsi="Consolas" w:cs="Times New Roman"/>
+          <w:color w:val="569CD6"/>
+          <w:kern w:val="0"/>
+          <w:sz w:val="20"/>
+          <w:szCs w:val="20"/>
+          <w14:ligatures w14:val="none"/>
+        </w:rPr>
+        <w:t>public</w:t>
+      </w:r>
+      <w:r>
+        <w:rPr>
+          <w:rFonts w:ascii="Consolas" w:eastAsia="Times New Roman" w:hAnsi="Consolas" w:cs="Times New Roman"/>
+          <w:color w:val="D4D4D4"/>
+          <w:kern w:val="0"/>
+          <w:sz w:val="20"/>
+          <w:szCs w:val="20"/>
+          <w14:ligatures w14:val="none"/>
+        </w:rPr>
+        <w:t xml:space="preserve"> </w:t>
+      </w:r>
+      <w:r>
+        <w:rPr>
+          <w:rFonts w:ascii="Consolas" w:eastAsia="Times New Roman" w:hAnsi="Consolas" w:cs="Times New Roman"/>
+          <w:color w:val="4EC9B0"/>
+          <w:kern w:val="0"/>
+          <w:sz w:val="20"/>
+          <w:szCs w:val="20"/>
+          <w14:ligatures w14:val="none"/>
+        </w:rPr>
+        <w:t>int</w:t>
+      </w:r>
+      <w:r>
+        <w:rPr>
+          <w:rFonts w:ascii="Consolas" w:eastAsia="Times New Roman" w:hAnsi="Consolas" w:cs="Times New Roman"/>
+          <w:color w:val="D4D4D4"/>
+          <w:kern w:val="0"/>
+          <w:sz w:val="20"/>
+          <w:szCs w:val="20"/>
+          <w14:ligatures w14:val="none"/>
+        </w:rPr>
+        <w:t xml:space="preserve"> </w:t>
+      </w:r>
+      <w:proofErr w:type="spellStart"/>
+      <w:r>
+        <w:rPr>
+          <w:rFonts w:ascii="Consolas" w:eastAsia="Times New Roman" w:hAnsi="Consolas" w:cs="Times New Roman"/>
+          <w:color w:val="DCDCAA"/>
+          <w:kern w:val="0"/>
+          <w:sz w:val="20"/>
+          <w:szCs w:val="20"/>
+          <w14:ligatures w14:val="none"/>
+        </w:rPr>
+        <w:t>findMaxConsecutiveOnes</w:t>
+      </w:r>
+      <w:proofErr w:type="spellEnd"/>
+      <w:r>
+        <w:rPr>
+          <w:rFonts w:ascii="Consolas" w:eastAsia="Times New Roman" w:hAnsi="Consolas" w:cs="Times New Roman"/>
+          <w:color w:val="D4D4D4"/>
+          <w:kern w:val="0"/>
+          <w:sz w:val="20"/>
+          <w:szCs w:val="20"/>
+          <w14:ligatures w14:val="none"/>
+        </w:rPr>
+        <w:t>(</w:t>
+      </w:r>
+      <w:proofErr w:type="gramStart"/>
+      <w:r>
+        <w:rPr>
+          <w:rFonts w:ascii="Consolas" w:eastAsia="Times New Roman" w:hAnsi="Consolas" w:cs="Times New Roman"/>
+          <w:color w:val="4EC9B0"/>
+          <w:kern w:val="0"/>
+          <w:sz w:val="20"/>
+          <w:szCs w:val="20"/>
+          <w14:ligatures w14:val="none"/>
+        </w:rPr>
+        <w:t>int</w:t>
+      </w:r>
+      <w:r>
+        <w:rPr>
+          <w:rFonts w:ascii="Consolas" w:eastAsia="Times New Roman" w:hAnsi="Consolas" w:cs="Times New Roman"/>
+          <w:color w:val="D4D4D4"/>
+          <w:kern w:val="0"/>
+          <w:sz w:val="20"/>
+          <w:szCs w:val="20"/>
+          <w14:ligatures w14:val="none"/>
+        </w:rPr>
+        <w:t>[</w:t>
+      </w:r>
+      <w:proofErr w:type="gramEnd"/>
+      <w:r>
+        <w:rPr>
+          <w:rFonts w:ascii="Consolas" w:eastAsia="Times New Roman" w:hAnsi="Consolas" w:cs="Times New Roman"/>
+          <w:color w:val="D4D4D4"/>
+          <w:kern w:val="0"/>
+          <w:sz w:val="20"/>
+          <w:szCs w:val="20"/>
+          <w14:ligatures w14:val="none"/>
+        </w:rPr>
+        <w:t xml:space="preserve">] </w:t>
+      </w:r>
+      <w:proofErr w:type="spellStart"/>
+      <w:r>
+        <w:rPr>
+          <w:rFonts w:ascii="Consolas" w:eastAsia="Times New Roman" w:hAnsi="Consolas" w:cs="Times New Roman"/>
+          <w:color w:val="9CDCFE"/>
+          <w:kern w:val="0"/>
+          <w:sz w:val="20"/>
+          <w:szCs w:val="20"/>
+          <w14:ligatures w14:val="none"/>
+        </w:rPr>
+        <w:t>nums</w:t>
+      </w:r>
+      <w:proofErr w:type="spellEnd"/>
+      <w:r>
+        <w:rPr>
+          <w:rFonts w:ascii="Consolas" w:eastAsia="Times New Roman" w:hAnsi="Consolas" w:cs="Times New Roman"/>
+          <w:color w:val="D4D4D4"/>
+          <w:kern w:val="0"/>
+          <w:sz w:val="20"/>
+          <w:szCs w:val="20"/>
+          <w14:ligatures w14:val="none"/>
+        </w:rPr>
+        <w:t>) {</w:t>
+      </w:r>
+    </w:p>
+    <w:p>
+      <w:pPr>
+        <w:shd w:val="clear" w:color="auto" w:fill="282828"/>
+        <w:spacing w:after="0" w:line="270" w:lineRule="atLeast"/>
+        <w:rPr>
+          <w:rFonts w:ascii="Consolas" w:eastAsia="Times New Roman" w:hAnsi="Consolas" w:cs="Times New Roman"/>
+          <w:color w:val="D4D4D4"/>
+          <w:kern w:val="0"/>
+          <w:sz w:val="20"/>
+          <w:szCs w:val="20"/>
+          <w14:ligatures w14:val="none"/>
+        </w:rPr>
+      </w:pPr>
+      <w:r>
+        <w:rPr>
+          <w:rFonts w:ascii="Consolas" w:eastAsia="Times New Roman" w:hAnsi="Consolas" w:cs="Times New Roman"/>
+          <w:color w:val="D4D4D4"/>
+          <w:kern w:val="0"/>
+          <w:sz w:val="20"/>
+          <w:szCs w:val="20"/>
+          <w14:ligatures w14:val="none"/>
+        </w:rPr>
+        <w:t xml:space="preserve">        </w:t>
+      </w:r>
+      <w:r>
+        <w:rPr>
+          <w:rFonts w:ascii="Consolas" w:eastAsia="Times New Roman" w:hAnsi="Consolas" w:cs="Times New Roman"/>
+          <w:color w:val="4EC9B0"/>
+          <w:kern w:val="0"/>
+          <w:sz w:val="20"/>
+          <w:szCs w:val="20"/>
+          <w14:ligatures w14:val="none"/>
+        </w:rPr>
+        <w:t>int</w:t>
+      </w:r>
+      <w:r>
+        <w:rPr>
+          <w:rFonts w:ascii="Consolas" w:eastAsia="Times New Roman" w:hAnsi="Consolas" w:cs="Times New Roman"/>
+          <w:color w:val="D4D4D4"/>
+          <w:kern w:val="0"/>
+          <w:sz w:val="20"/>
+          <w:szCs w:val="20"/>
+          <w14:ligatures w14:val="none"/>
+        </w:rPr>
+        <w:t xml:space="preserve"> </w:t>
+      </w:r>
+      <w:r>
+        <w:rPr>
+          <w:rFonts w:ascii="Consolas" w:eastAsia="Times New Roman" w:hAnsi="Consolas" w:cs="Times New Roman"/>
+          <w:color w:val="9CDCFE"/>
+          <w:kern w:val="0"/>
+          <w:sz w:val="20"/>
+          <w:szCs w:val="20"/>
+          <w14:ligatures w14:val="none"/>
+        </w:rPr>
+        <w:t>count</w:t>
+      </w:r>
+      <w:r>
+        <w:rPr>
+          <w:rFonts w:ascii="Consolas" w:eastAsia="Times New Roman" w:hAnsi="Consolas" w:cs="Times New Roman"/>
+          <w:color w:val="D4D4D4"/>
+          <w:kern w:val="0"/>
+          <w:sz w:val="20"/>
+          <w:szCs w:val="20"/>
+          <w14:ligatures w14:val="none"/>
+        </w:rPr>
+        <w:t xml:space="preserve"> =</w:t>
+      </w:r>
+      <w:r>
+        <w:rPr>
+          <w:rFonts w:ascii="Consolas" w:eastAsia="Times New Roman" w:hAnsi="Consolas" w:cs="Times New Roman"/>
+          <w:color w:val="B5CEA8"/>
+          <w:kern w:val="0"/>
+          <w:sz w:val="20"/>
+          <w:szCs w:val="20"/>
+          <w14:ligatures w14:val="none"/>
+        </w:rPr>
+        <w:t>0</w:t>
+      </w:r>
+      <w:r>
+        <w:rPr>
+          <w:rFonts w:ascii="Consolas" w:eastAsia="Times New Roman" w:hAnsi="Consolas" w:cs="Times New Roman"/>
+          <w:color w:val="D4D4D4"/>
+          <w:kern w:val="0"/>
+          <w:sz w:val="20"/>
+          <w:szCs w:val="20"/>
+          <w14:ligatures w14:val="none"/>
+        </w:rPr>
+        <w:t>;</w:t>
+      </w:r>
+    </w:p>
+    <w:p>
+      <w:pPr>
+        <w:shd w:val="clear" w:color="auto" w:fill="282828"/>
+        <w:spacing w:after="0" w:line="270" w:lineRule="atLeast"/>
+        <w:rPr>
+          <w:rFonts w:ascii="Consolas" w:eastAsia="Times New Roman" w:hAnsi="Consolas" w:cs="Times New Roman"/>
+          <w:color w:val="D4D4D4"/>
+          <w:kern w:val="0"/>
+          <w:sz w:val="20"/>
+          <w:szCs w:val="20"/>
+          <w14:ligatures w14:val="none"/>
+        </w:rPr>
+      </w:pPr>
+      <w:r>
+        <w:rPr>
+          <w:rFonts w:ascii="Consolas" w:eastAsia="Times New Roman" w:hAnsi="Consolas" w:cs="Times New Roman"/>
+          <w:color w:val="D4D4D4"/>
+          <w:kern w:val="0"/>
+          <w:sz w:val="20"/>
+          <w:szCs w:val="20"/>
+          <w14:ligatures w14:val="none"/>
+        </w:rPr>
+        <w:t xml:space="preserve">        </w:t>
+      </w:r>
+      <w:r>
+        <w:rPr>
+          <w:rFonts w:ascii="Consolas" w:eastAsia="Times New Roman" w:hAnsi="Consolas" w:cs="Times New Roman"/>
+          <w:color w:val="4EC9B0"/>
+          <w:kern w:val="0"/>
+          <w:sz w:val="20"/>
+          <w:szCs w:val="20"/>
+          <w14:ligatures w14:val="none"/>
+        </w:rPr>
+        <w:t>int</w:t>
+      </w:r>
+      <w:r>
+        <w:rPr>
+          <w:rFonts w:ascii="Consolas" w:eastAsia="Times New Roman" w:hAnsi="Consolas" w:cs="Times New Roman"/>
+          <w:color w:val="D4D4D4"/>
+          <w:kern w:val="0"/>
+          <w:sz w:val="20"/>
+          <w:szCs w:val="20"/>
+          <w14:ligatures w14:val="none"/>
+        </w:rPr>
+        <w:t xml:space="preserve"> </w:t>
+      </w:r>
+      <w:proofErr w:type="spellStart"/>
+      <w:r>
+        <w:rPr>
+          <w:rFonts w:ascii="Consolas" w:eastAsia="Times New Roman" w:hAnsi="Consolas" w:cs="Times New Roman"/>
+          <w:color w:val="9CDCFE"/>
+          <w:kern w:val="0"/>
+          <w:sz w:val="20"/>
+          <w:szCs w:val="20"/>
+          <w14:ligatures w14:val="none"/>
+        </w:rPr>
+        <w:t>ans</w:t>
+      </w:r>
+      <w:proofErr w:type="spellEnd"/>
+      <w:r>
+        <w:rPr>
+          <w:rFonts w:ascii="Consolas" w:eastAsia="Times New Roman" w:hAnsi="Consolas" w:cs="Times New Roman"/>
+          <w:color w:val="D4D4D4"/>
+          <w:kern w:val="0"/>
+          <w:sz w:val="20"/>
+          <w:szCs w:val="20"/>
+          <w14:ligatures w14:val="none"/>
+        </w:rPr>
+        <w:t xml:space="preserve"> = </w:t>
+      </w:r>
+      <w:r>
+        <w:rPr>
+          <w:rFonts w:ascii="Consolas" w:eastAsia="Times New Roman" w:hAnsi="Consolas" w:cs="Times New Roman"/>
+          <w:color w:val="B5CEA8"/>
+          <w:kern w:val="0"/>
+          <w:sz w:val="20"/>
+          <w:szCs w:val="20"/>
+          <w14:ligatures w14:val="none"/>
+        </w:rPr>
+        <w:t>0</w:t>
+      </w:r>
+      <w:r>
+        <w:rPr>
+          <w:rFonts w:ascii="Consolas" w:eastAsia="Times New Roman" w:hAnsi="Consolas" w:cs="Times New Roman"/>
+          <w:color w:val="D4D4D4"/>
+          <w:kern w:val="0"/>
+          <w:sz w:val="20"/>
+          <w:szCs w:val="20"/>
+          <w14:ligatures w14:val="none"/>
+        </w:rPr>
+        <w:t>;</w:t>
+      </w:r>
+    </w:p>
+    <w:p>
+      <w:pPr>
+        <w:shd w:val="clear" w:color="auto" w:fill="282828"/>
+        <w:spacing w:after="0" w:line="270" w:lineRule="atLeast"/>
+        <w:rPr>
+          <w:rFonts w:ascii="Consolas" w:eastAsia="Times New Roman" w:hAnsi="Consolas" w:cs="Times New Roman"/>
+          <w:color w:val="D4D4D4"/>
+          <w:kern w:val="0"/>
+          <w:sz w:val="20"/>
+          <w:szCs w:val="20"/>
+          <w14:ligatures w14:val="none"/>
+        </w:rPr>
+      </w:pPr>
+      <w:r>
+        <w:rPr>
+          <w:rFonts w:ascii="Consolas" w:eastAsia="Times New Roman" w:hAnsi="Consolas" w:cs="Times New Roman"/>
+          <w:color w:val="D4D4D4"/>
+          <w:kern w:val="0"/>
+          <w:sz w:val="20"/>
+          <w:szCs w:val="20"/>
+          <w14:ligatures w14:val="none"/>
+        </w:rPr>
+        <w:t xml:space="preserve">        </w:t>
+      </w:r>
+      <w:proofErr w:type="gramStart"/>
+      <w:r>
+        <w:rPr>
+          <w:rFonts w:ascii="Consolas" w:eastAsia="Times New Roman" w:hAnsi="Consolas" w:cs="Times New Roman"/>
+          <w:color w:val="C586C0"/>
+          <w:kern w:val="0"/>
+          <w:sz w:val="20"/>
+          <w:szCs w:val="20"/>
+          <w14:ligatures w14:val="none"/>
+        </w:rPr>
+        <w:t>for</w:t>
+      </w:r>
+      <w:r>
+        <w:rPr>
+          <w:rFonts w:ascii="Consolas" w:eastAsia="Times New Roman" w:hAnsi="Consolas" w:cs="Times New Roman"/>
+          <w:color w:val="D4D4D4"/>
+          <w:kern w:val="0"/>
+          <w:sz w:val="20"/>
+          <w:szCs w:val="20"/>
+          <w14:ligatures w14:val="none"/>
+        </w:rPr>
+        <w:t>(</w:t>
+      </w:r>
+      <w:proofErr w:type="gramEnd"/>
+      <w:r>
+        <w:rPr>
+          <w:rFonts w:ascii="Consolas" w:eastAsia="Times New Roman" w:hAnsi="Consolas" w:cs="Times New Roman"/>
+          <w:color w:val="4EC9B0"/>
+          <w:kern w:val="0"/>
+          <w:sz w:val="20"/>
+          <w:szCs w:val="20"/>
+          <w14:ligatures w14:val="none"/>
+        </w:rPr>
+        <w:t>int</w:t>
+      </w:r>
+      <w:r>
+        <w:rPr>
+          <w:rFonts w:ascii="Consolas" w:eastAsia="Times New Roman" w:hAnsi="Consolas" w:cs="Times New Roman"/>
+          <w:color w:val="D4D4D4"/>
+          <w:kern w:val="0"/>
+          <w:sz w:val="20"/>
+          <w:szCs w:val="20"/>
+          <w14:ligatures w14:val="none"/>
+        </w:rPr>
+        <w:t xml:space="preserve"> </w:t>
+      </w:r>
+      <w:proofErr w:type="spellStart"/>
+      <w:r>
+        <w:rPr>
+          <w:rFonts w:ascii="Consolas" w:eastAsia="Times New Roman" w:hAnsi="Consolas" w:cs="Times New Roman"/>
+          <w:color w:val="9CDCFE"/>
+          <w:kern w:val="0"/>
+          <w:sz w:val="20"/>
+          <w:szCs w:val="20"/>
+          <w14:ligatures w14:val="none"/>
+        </w:rPr>
+        <w:t>i</w:t>
+      </w:r>
+      <w:proofErr w:type="spellEnd"/>
+      <w:r>
+        <w:rPr>
+          <w:rFonts w:ascii="Consolas" w:eastAsia="Times New Roman" w:hAnsi="Consolas" w:cs="Times New Roman"/>
+          <w:color w:val="D4D4D4"/>
+          <w:kern w:val="0"/>
+          <w:sz w:val="20"/>
+          <w:szCs w:val="20"/>
+          <w14:ligatures w14:val="none"/>
+        </w:rPr>
+        <w:t xml:space="preserve"> =</w:t>
+      </w:r>
+      <w:r>
+        <w:rPr>
+          <w:rFonts w:ascii="Consolas" w:eastAsia="Times New Roman" w:hAnsi="Consolas" w:cs="Times New Roman"/>
+          <w:color w:val="B5CEA8"/>
+          <w:kern w:val="0"/>
+          <w:sz w:val="20"/>
+          <w:szCs w:val="20"/>
+          <w14:ligatures w14:val="none"/>
+        </w:rPr>
+        <w:t>0</w:t>
+      </w:r>
+      <w:r>
+        <w:rPr>
+          <w:rFonts w:ascii="Consolas" w:eastAsia="Times New Roman" w:hAnsi="Consolas" w:cs="Times New Roman"/>
+          <w:color w:val="D4D4D4"/>
+          <w:kern w:val="0"/>
+          <w:sz w:val="20"/>
+          <w:szCs w:val="20"/>
+          <w14:ligatures w14:val="none"/>
+        </w:rPr>
+        <w:t>;i&lt;</w:t>
+      </w:r>
+      <w:proofErr w:type="spellStart"/>
+      <w:r>
+        <w:rPr>
+          <w:rFonts w:ascii="Consolas" w:eastAsia="Times New Roman" w:hAnsi="Consolas" w:cs="Times New Roman"/>
+          <w:color w:val="9CDCFE"/>
+          <w:kern w:val="0"/>
+          <w:sz w:val="20"/>
+          <w:szCs w:val="20"/>
+          <w14:ligatures w14:val="none"/>
+        </w:rPr>
+        <w:t>nums</w:t>
+      </w:r>
+      <w:r>
+        <w:rPr>
+          <w:rFonts w:ascii="Consolas" w:eastAsia="Times New Roman" w:hAnsi="Consolas" w:cs="Times New Roman"/>
+          <w:color w:val="D4D4D4"/>
+          <w:kern w:val="0"/>
+          <w:sz w:val="20"/>
+          <w:szCs w:val="20"/>
+          <w14:ligatures w14:val="none"/>
+        </w:rPr>
+        <w:t>.</w:t>
+      </w:r>
+      <w:r>
+        <w:rPr>
+          <w:rFonts w:ascii="Consolas" w:eastAsia="Times New Roman" w:hAnsi="Consolas" w:cs="Times New Roman"/>
+          <w:color w:val="9CDCFE"/>
+          <w:kern w:val="0"/>
+          <w:sz w:val="20"/>
+          <w:szCs w:val="20"/>
+          <w14:ligatures w14:val="none"/>
+        </w:rPr>
+        <w:t>length</w:t>
+      </w:r>
+      <w:r>
+        <w:rPr>
+          <w:rFonts w:ascii="Consolas" w:eastAsia="Times New Roman" w:hAnsi="Consolas" w:cs="Times New Roman"/>
+          <w:color w:val="D4D4D4"/>
+          <w:kern w:val="0"/>
+          <w:sz w:val="20"/>
+          <w:szCs w:val="20"/>
+          <w14:ligatures w14:val="none"/>
+        </w:rPr>
+        <w:t>;i</w:t>
+      </w:r>
+      <w:proofErr w:type="spellEnd"/>
+      <w:r>
+        <w:rPr>
+          <w:rFonts w:ascii="Consolas" w:eastAsia="Times New Roman" w:hAnsi="Consolas" w:cs="Times New Roman"/>
+          <w:color w:val="D4D4D4"/>
+          <w:kern w:val="0"/>
+          <w:sz w:val="20"/>
+          <w:szCs w:val="20"/>
+          <w14:ligatures w14:val="none"/>
+        </w:rPr>
+        <w:t>++){</w:t>
+      </w:r>
+    </w:p>
+    <w:p>
+      <w:pPr>
+        <w:shd w:val="clear" w:color="auto" w:fill="282828"/>
+        <w:spacing w:after="0" w:line="270" w:lineRule="atLeast"/>
+        <w:rPr>
+          <w:rFonts w:ascii="Consolas" w:eastAsia="Times New Roman" w:hAnsi="Consolas" w:cs="Times New Roman"/>
+          <w:color w:val="D4D4D4"/>
+          <w:kern w:val="0"/>
+          <w:sz w:val="20"/>
+          <w:szCs w:val="20"/>
+          <w14:ligatures w14:val="none"/>
+        </w:rPr>
+      </w:pPr>
+      <w:r>
+        <w:rPr>
+          <w:rFonts w:ascii="Consolas" w:eastAsia="Times New Roman" w:hAnsi="Consolas" w:cs="Times New Roman"/>
+          <w:color w:val="D4D4D4"/>
+          <w:kern w:val="0"/>
+          <w:sz w:val="20"/>
+          <w:szCs w:val="20"/>
+          <w14:ligatures w14:val="none"/>
+        </w:rPr>
+        <w:t xml:space="preserve">            </w:t>
+      </w:r>
+      <w:r>
+        <w:rPr>
+          <w:rFonts w:ascii="Consolas" w:eastAsia="Times New Roman" w:hAnsi="Consolas" w:cs="Times New Roman"/>
+          <w:color w:val="C586C0"/>
+          <w:kern w:val="0"/>
+          <w:sz w:val="20"/>
+          <w:szCs w:val="20"/>
+          <w14:ligatures w14:val="none"/>
+        </w:rPr>
+        <w:t>if</w:t>
+      </w:r>
+      <w:r>
+        <w:rPr>
+          <w:rFonts w:ascii="Consolas" w:eastAsia="Times New Roman" w:hAnsi="Consolas" w:cs="Times New Roman"/>
+          <w:color w:val="D4D4D4"/>
+          <w:kern w:val="0"/>
+          <w:sz w:val="20"/>
+          <w:szCs w:val="20"/>
+          <w14:ligatures w14:val="none"/>
+        </w:rPr>
+        <w:t>(</w:t>
+      </w:r>
+      <w:proofErr w:type="spellStart"/>
+      <w:r>
+        <w:rPr>
+          <w:rFonts w:ascii="Consolas" w:eastAsia="Times New Roman" w:hAnsi="Consolas" w:cs="Times New Roman"/>
+          <w:color w:val="D4D4D4"/>
+          <w:kern w:val="0"/>
+          <w:sz w:val="20"/>
+          <w:szCs w:val="20"/>
+          <w14:ligatures w14:val="none"/>
+        </w:rPr>
+        <w:t>nums</w:t>
+      </w:r>
+      <w:proofErr w:type="spellEnd"/>
+      <w:r>
+        <w:rPr>
+          <w:rFonts w:ascii="Consolas" w:eastAsia="Times New Roman" w:hAnsi="Consolas" w:cs="Times New Roman"/>
+          <w:color w:val="D4D4D4"/>
+          <w:kern w:val="0"/>
+          <w:sz w:val="20"/>
+          <w:szCs w:val="20"/>
+          <w14:ligatures w14:val="none"/>
+        </w:rPr>
+        <w:t>[</w:t>
+      </w:r>
+      <w:proofErr w:type="spellStart"/>
+      <w:r>
+        <w:rPr>
+          <w:rFonts w:ascii="Consolas" w:eastAsia="Times New Roman" w:hAnsi="Consolas" w:cs="Times New Roman"/>
+          <w:color w:val="D4D4D4"/>
+          <w:kern w:val="0"/>
+          <w:sz w:val="20"/>
+          <w:szCs w:val="20"/>
+          <w14:ligatures w14:val="none"/>
+        </w:rPr>
+        <w:t>i</w:t>
+      </w:r>
+      <w:proofErr w:type="spellEnd"/>
+      <w:r>
+        <w:rPr>
+          <w:rFonts w:ascii="Consolas" w:eastAsia="Times New Roman" w:hAnsi="Consolas" w:cs="Times New Roman"/>
+          <w:color w:val="D4D4D4"/>
+          <w:kern w:val="0"/>
+          <w:sz w:val="20"/>
+          <w:szCs w:val="20"/>
+          <w14:ligatures w14:val="none"/>
+        </w:rPr>
+        <w:t>]==</w:t>
+      </w:r>
+      <w:proofErr w:type="gramStart"/>
+      <w:r>
+        <w:rPr>
+          <w:rFonts w:ascii="Consolas" w:eastAsia="Times New Roman" w:hAnsi="Consolas" w:cs="Times New Roman"/>
+          <w:color w:val="B5CEA8"/>
+          <w:kern w:val="0"/>
+          <w:sz w:val="20"/>
+          <w:szCs w:val="20"/>
+          <w14:ligatures w14:val="none"/>
+        </w:rPr>
+        <w:t>1</w:t>
+      </w:r>
+      <w:r>
+        <w:rPr>
+          <w:rFonts w:ascii="Consolas" w:eastAsia="Times New Roman" w:hAnsi="Consolas" w:cs="Times New Roman"/>
+          <w:color w:val="D4D4D4"/>
+          <w:kern w:val="0"/>
+          <w:sz w:val="20"/>
+          <w:szCs w:val="20"/>
+          <w14:ligatures w14:val="none"/>
+        </w:rPr>
+        <w:t>){</w:t>
+      </w:r>
+      <w:proofErr w:type="gramEnd"/>
+    </w:p>
+    <w:p>
+      <w:pPr>
+        <w:shd w:val="clear" w:color="auto" w:fill="282828"/>
+        <w:spacing w:after="0" w:line="270" w:lineRule="atLeast"/>
+        <w:rPr>
+          <w:rFonts w:ascii="Consolas" w:eastAsia="Times New Roman" w:hAnsi="Consolas" w:cs="Times New Roman"/>
+          <w:color w:val="D4D4D4"/>
+          <w:kern w:val="0"/>
+          <w:sz w:val="20"/>
+          <w:szCs w:val="20"/>
+          <w14:ligatures w14:val="none"/>
+        </w:rPr>
+      </w:pPr>
+      <w:r>
+        <w:rPr>
+          <w:rFonts w:ascii="Consolas" w:eastAsia="Times New Roman" w:hAnsi="Consolas" w:cs="Times New Roman"/>
+          <w:color w:val="D4D4D4"/>
+          <w:kern w:val="0"/>
+          <w:sz w:val="20"/>
+          <w:szCs w:val="20"/>
+          <w14:ligatures w14:val="none"/>
+        </w:rPr>
+        <w:t>                count++;</w:t>
+      </w:r>
+    </w:p>
+    <w:p>
+      <w:pPr>
+        <w:shd w:val="clear" w:color="auto" w:fill="282828"/>
+        <w:spacing w:after="0" w:line="270" w:lineRule="atLeast"/>
+        <w:rPr>
+          <w:rFonts w:ascii="Consolas" w:eastAsia="Times New Roman" w:hAnsi="Consolas" w:cs="Times New Roman"/>
+          <w:color w:val="D4D4D4"/>
+          <w:kern w:val="0"/>
+          <w:sz w:val="20"/>
+          <w:szCs w:val="20"/>
+          <w14:ligatures w14:val="none"/>
+        </w:rPr>
+      </w:pPr>
+      <w:r>
+        <w:rPr>
+          <w:rFonts w:ascii="Consolas" w:eastAsia="Times New Roman" w:hAnsi="Consolas" w:cs="Times New Roman"/>
+          <w:color w:val="D4D4D4"/>
+          <w:kern w:val="0"/>
+          <w:sz w:val="20"/>
+          <w:szCs w:val="20"/>
+          <w14:ligatures w14:val="none"/>
+        </w:rPr>
+        <w:t>                 </w:t>
+      </w:r>
+      <w:proofErr w:type="spellStart"/>
+      <w:r>
+        <w:rPr>
+          <w:rFonts w:ascii="Consolas" w:eastAsia="Times New Roman" w:hAnsi="Consolas" w:cs="Times New Roman"/>
+          <w:color w:val="D4D4D4"/>
+          <w:kern w:val="0"/>
+          <w:sz w:val="20"/>
+          <w:szCs w:val="20"/>
+          <w14:ligatures w14:val="none"/>
+        </w:rPr>
+        <w:t>ans</w:t>
+      </w:r>
+      <w:proofErr w:type="spellEnd"/>
+      <w:r>
+        <w:rPr>
+          <w:rFonts w:ascii="Consolas" w:eastAsia="Times New Roman" w:hAnsi="Consolas" w:cs="Times New Roman"/>
+          <w:color w:val="D4D4D4"/>
+          <w:kern w:val="0"/>
+          <w:sz w:val="20"/>
+          <w:szCs w:val="20"/>
+          <w14:ligatures w14:val="none"/>
+        </w:rPr>
+        <w:t xml:space="preserve"> = </w:t>
+      </w:r>
+      <w:proofErr w:type="spellStart"/>
+      <w:r>
+        <w:rPr>
+          <w:rFonts w:ascii="Consolas" w:eastAsia="Times New Roman" w:hAnsi="Consolas" w:cs="Times New Roman"/>
+          <w:color w:val="9CDCFE"/>
+          <w:kern w:val="0"/>
+          <w:sz w:val="20"/>
+          <w:szCs w:val="20"/>
+          <w14:ligatures w14:val="none"/>
+        </w:rPr>
+        <w:t>Math</w:t>
+      </w:r>
+      <w:r>
+        <w:rPr>
+          <w:rFonts w:ascii="Consolas" w:eastAsia="Times New Roman" w:hAnsi="Consolas" w:cs="Times New Roman"/>
+          <w:color w:val="D4D4D4"/>
+          <w:kern w:val="0"/>
+          <w:sz w:val="20"/>
+          <w:szCs w:val="20"/>
+          <w14:ligatures w14:val="none"/>
+        </w:rPr>
+        <w:t>.</w:t>
+      </w:r>
+      <w:r>
+        <w:rPr>
+          <w:rFonts w:ascii="Consolas" w:eastAsia="Times New Roman" w:hAnsi="Consolas" w:cs="Times New Roman"/>
+          <w:color w:val="DCDCAA"/>
+          <w:kern w:val="0"/>
+          <w:sz w:val="20"/>
+          <w:szCs w:val="20"/>
+          <w14:ligatures w14:val="none"/>
+        </w:rPr>
+        <w:t>max</w:t>
+      </w:r>
+      <w:proofErr w:type="spellEnd"/>
+      <w:r>
+        <w:rPr>
+          <w:rFonts w:ascii="Consolas" w:eastAsia="Times New Roman" w:hAnsi="Consolas" w:cs="Times New Roman"/>
+          <w:color w:val="D4D4D4"/>
+          <w:kern w:val="0"/>
+          <w:sz w:val="20"/>
+          <w:szCs w:val="20"/>
+          <w14:ligatures w14:val="none"/>
+        </w:rPr>
+        <w:t>(</w:t>
+      </w:r>
+      <w:proofErr w:type="spellStart"/>
+      <w:proofErr w:type="gramStart"/>
+      <w:r>
+        <w:rPr>
+          <w:rFonts w:ascii="Consolas" w:eastAsia="Times New Roman" w:hAnsi="Consolas" w:cs="Times New Roman"/>
+          <w:color w:val="D4D4D4"/>
+          <w:kern w:val="0"/>
+          <w:sz w:val="20"/>
+          <w:szCs w:val="20"/>
+          <w14:ligatures w14:val="none"/>
+        </w:rPr>
+        <w:t>ans,count</w:t>
+      </w:r>
+      <w:proofErr w:type="spellEnd"/>
+      <w:proofErr w:type="gramEnd"/>
+      <w:r>
+        <w:rPr>
+          <w:rFonts w:ascii="Consolas" w:eastAsia="Times New Roman" w:hAnsi="Consolas" w:cs="Times New Roman"/>
+          <w:color w:val="D4D4D4"/>
+          <w:kern w:val="0"/>
+          <w:sz w:val="20"/>
+          <w:szCs w:val="20"/>
+          <w14:ligatures w14:val="none"/>
+        </w:rPr>
+        <w:t>);</w:t>
+      </w:r>
+    </w:p>
+    <w:p>
+      <w:pPr>
+        <w:shd w:val="clear" w:color="auto" w:fill="282828"/>
+        <w:spacing w:after="0" w:line="270" w:lineRule="atLeast"/>
+        <w:rPr>
+          <w:rFonts w:ascii="Consolas" w:eastAsia="Times New Roman" w:hAnsi="Consolas" w:cs="Times New Roman"/>
+          <w:color w:val="D4D4D4"/>
+          <w:kern w:val="0"/>
+          <w:sz w:val="20"/>
+          <w:szCs w:val="20"/>
+          <w14:ligatures w14:val="none"/>
+        </w:rPr>
+      </w:pPr>
+      <w:r>
+        <w:rPr>
+          <w:rFonts w:ascii="Consolas" w:eastAsia="Times New Roman" w:hAnsi="Consolas" w:cs="Times New Roman"/>
+          <w:color w:val="D4D4D4"/>
+          <w:kern w:val="0"/>
+          <w:sz w:val="20"/>
+          <w:szCs w:val="20"/>
+          <w14:ligatures w14:val="none"/>
+        </w:rPr>
+        <w:t>            }</w:t>
+      </w:r>
+    </w:p>
+    <w:p>
+      <w:pPr>
+        <w:shd w:val="clear" w:color="auto" w:fill="282828"/>
+        <w:spacing w:after="0" w:line="270" w:lineRule="atLeast"/>
+        <w:rPr>
+          <w:rFonts w:ascii="Consolas" w:eastAsia="Times New Roman" w:hAnsi="Consolas" w:cs="Times New Roman"/>
+          <w:color w:val="D4D4D4"/>
+          <w:kern w:val="0"/>
+          <w:sz w:val="20"/>
+          <w:szCs w:val="20"/>
+          <w14:ligatures w14:val="none"/>
+        </w:rPr>
+      </w:pPr>
+      <w:r>
+        <w:rPr>
+          <w:rFonts w:ascii="Consolas" w:eastAsia="Times New Roman" w:hAnsi="Consolas" w:cs="Times New Roman"/>
+          <w:color w:val="D4D4D4"/>
+          <w:kern w:val="0"/>
+          <w:sz w:val="20"/>
+          <w:szCs w:val="20"/>
+          <w14:ligatures w14:val="none"/>
+        </w:rPr>
+        <w:t xml:space="preserve">            </w:t>
+      </w:r>
+      <w:proofErr w:type="gramStart"/>
+      <w:r>
+        <w:rPr>
+          <w:rFonts w:ascii="Consolas" w:eastAsia="Times New Roman" w:hAnsi="Consolas" w:cs="Times New Roman"/>
+          <w:color w:val="C586C0"/>
+          <w:kern w:val="0"/>
+          <w:sz w:val="20"/>
+          <w:szCs w:val="20"/>
+          <w14:ligatures w14:val="none"/>
+        </w:rPr>
+        <w:t>else</w:t>
+      </w:r>
+      <w:r>
+        <w:rPr>
+          <w:rFonts w:ascii="Consolas" w:eastAsia="Times New Roman" w:hAnsi="Consolas" w:cs="Times New Roman"/>
+          <w:color w:val="D4D4D4"/>
+          <w:kern w:val="0"/>
+          <w:sz w:val="20"/>
+          <w:szCs w:val="20"/>
+          <w14:ligatures w14:val="none"/>
+        </w:rPr>
+        <w:t>{</w:t>
+      </w:r>
+      <w:proofErr w:type="gramEnd"/>
+      <w:r>
+        <w:rPr>
+          <w:rFonts w:ascii="Consolas" w:eastAsia="Times New Roman" w:hAnsi="Consolas" w:cs="Times New Roman"/>
+          <w:color w:val="D4D4D4"/>
+          <w:kern w:val="0"/>
+          <w:sz w:val="20"/>
+          <w:szCs w:val="20"/>
+          <w14:ligatures w14:val="none"/>
+        </w:rPr>
+        <w:t xml:space="preserve">               </w:t>
+      </w:r>
+    </w:p>
+    <w:p>
+      <w:pPr>
+        <w:shd w:val="clear" w:color="auto" w:fill="282828"/>
+        <w:spacing w:after="0" w:line="270" w:lineRule="atLeast"/>
+        <w:rPr>
+          <w:rFonts w:ascii="Consolas" w:eastAsia="Times New Roman" w:hAnsi="Consolas" w:cs="Times New Roman"/>
+          <w:color w:val="D4D4D4"/>
+          <w:kern w:val="0"/>
+          <w:sz w:val="20"/>
+          <w:szCs w:val="20"/>
+          <w14:ligatures w14:val="none"/>
+        </w:rPr>
+      </w:pPr>
+      <w:r>
+        <w:rPr>
+          <w:rFonts w:ascii="Consolas" w:eastAsia="Times New Roman" w:hAnsi="Consolas" w:cs="Times New Roman"/>
+          <w:color w:val="D4D4D4"/>
+          <w:kern w:val="0"/>
+          <w:sz w:val="20"/>
+          <w:szCs w:val="20"/>
+          <w14:ligatures w14:val="none"/>
+        </w:rPr>
+        <w:t>                count=</w:t>
+      </w:r>
+      <w:r>
+        <w:rPr>
+          <w:rFonts w:ascii="Consolas" w:eastAsia="Times New Roman" w:hAnsi="Consolas" w:cs="Times New Roman"/>
+          <w:color w:val="B5CEA8"/>
+          <w:kern w:val="0"/>
+          <w:sz w:val="20"/>
+          <w:szCs w:val="20"/>
+          <w14:ligatures w14:val="none"/>
+        </w:rPr>
+        <w:t>0</w:t>
+      </w:r>
+      <w:r>
+        <w:rPr>
+          <w:rFonts w:ascii="Consolas" w:eastAsia="Times New Roman" w:hAnsi="Consolas" w:cs="Times New Roman"/>
+          <w:color w:val="D4D4D4"/>
+          <w:kern w:val="0"/>
+          <w:sz w:val="20"/>
+          <w:szCs w:val="20"/>
+          <w14:ligatures w14:val="none"/>
+        </w:rPr>
+        <w:t>;                </w:t>
+      </w:r>
+    </w:p>
+    <w:p>
+      <w:pPr>
+        <w:shd w:val="clear" w:color="auto" w:fill="282828"/>
+        <w:spacing w:after="0" w:line="270" w:lineRule="atLeast"/>
+        <w:rPr>
+          <w:rFonts w:ascii="Consolas" w:eastAsia="Times New Roman" w:hAnsi="Consolas" w:cs="Times New Roman"/>
+          <w:color w:val="D4D4D4"/>
+          <w:kern w:val="0"/>
+          <w:sz w:val="20"/>
+          <w:szCs w:val="20"/>
+          <w14:ligatures w14:val="none"/>
+        </w:rPr>
+      </w:pPr>
+      <w:r>
+        <w:rPr>
+          <w:rFonts w:ascii="Consolas" w:eastAsia="Times New Roman" w:hAnsi="Consolas" w:cs="Times New Roman"/>
+          <w:color w:val="D4D4D4"/>
+          <w:kern w:val="0"/>
+          <w:sz w:val="20"/>
+          <w:szCs w:val="20"/>
+          <w14:ligatures w14:val="none"/>
+        </w:rPr>
+        <w:t>            }            </w:t>
+      </w:r>
+    </w:p>
+    <w:p>
+      <w:pPr>
+        <w:shd w:val="clear" w:color="auto" w:fill="282828"/>
+        <w:spacing w:after="0" w:line="270" w:lineRule="atLeast"/>
+        <w:rPr>
+          <w:rFonts w:ascii="Consolas" w:eastAsia="Times New Roman" w:hAnsi="Consolas" w:cs="Times New Roman"/>
+          <w:color w:val="D4D4D4"/>
+          <w:kern w:val="0"/>
+          <w:sz w:val="20"/>
+          <w:szCs w:val="20"/>
+          <w14:ligatures w14:val="none"/>
+        </w:rPr>
+      </w:pPr>
+      <w:r>
+        <w:rPr>
+          <w:rFonts w:ascii="Consolas" w:eastAsia="Times New Roman" w:hAnsi="Consolas" w:cs="Times New Roman"/>
+          <w:color w:val="D4D4D4"/>
+          <w:kern w:val="0"/>
+          <w:sz w:val="20"/>
+          <w:szCs w:val="20"/>
+          <w14:ligatures w14:val="none"/>
+        </w:rPr>
+        <w:t xml:space="preserve">        </w:t>
+      </w:r>
+      <w:proofErr w:type="gramStart"/>
+      <w:r>
+        <w:rPr>
+          <w:rFonts w:ascii="Consolas" w:eastAsia="Times New Roman" w:hAnsi="Consolas" w:cs="Times New Roman"/>
+          <w:color w:val="D4D4D4"/>
+          <w:kern w:val="0"/>
+          <w:sz w:val="20"/>
+          <w:szCs w:val="20"/>
+          <w14:ligatures w14:val="none"/>
+        </w:rPr>
+        <w:t>}</w:t>
+      </w:r>
+      <w:r>
+        <w:rPr>
+          <w:rFonts w:ascii="Consolas" w:eastAsia="Times New Roman" w:hAnsi="Consolas" w:cs="Times New Roman"/>
+          <w:color w:val="C586C0"/>
+          <w:kern w:val="0"/>
+          <w:sz w:val="20"/>
+          <w:szCs w:val="20"/>
+          <w14:ligatures w14:val="none"/>
+        </w:rPr>
+        <w:t>return</w:t>
+      </w:r>
+      <w:proofErr w:type="gramEnd"/>
+      <w:r>
+        <w:rPr>
+          <w:rFonts w:ascii="Consolas" w:eastAsia="Times New Roman" w:hAnsi="Consolas" w:cs="Times New Roman"/>
+          <w:color w:val="D4D4D4"/>
+          <w:kern w:val="0"/>
+          <w:sz w:val="20"/>
+          <w:szCs w:val="20"/>
+          <w14:ligatures w14:val="none"/>
+        </w:rPr>
+        <w:t xml:space="preserve"> </w:t>
+      </w:r>
+      <w:proofErr w:type="spellStart"/>
+      <w:r>
+        <w:rPr>
+          <w:rFonts w:ascii="Consolas" w:eastAsia="Times New Roman" w:hAnsi="Consolas" w:cs="Times New Roman"/>
+          <w:color w:val="D4D4D4"/>
+          <w:kern w:val="0"/>
+          <w:sz w:val="20"/>
+          <w:szCs w:val="20"/>
+          <w14:ligatures w14:val="none"/>
+        </w:rPr>
+        <w:t>ans</w:t>
+      </w:r>
+      <w:proofErr w:type="spellEnd"/>
+      <w:r>
+        <w:rPr>
+          <w:rFonts w:ascii="Consolas" w:eastAsia="Times New Roman" w:hAnsi="Consolas" w:cs="Times New Roman"/>
+          <w:color w:val="D4D4D4"/>
+          <w:kern w:val="0"/>
+          <w:sz w:val="20"/>
+          <w:szCs w:val="20"/>
+          <w14:ligatures w14:val="none"/>
+        </w:rPr>
+        <w:t>;</w:t>
       </w:r>
     </w:p>
     <w:p>
